--- a/Java. Базовый курс/2. Базовый синтаксис Java/2.4 Управляющие конструкции условные операторы и циклы.docx
+++ b/Java. Базовый курс/2. Базовый синтаксис Java/2.4 Управляющие конструкции условные операторы и циклы.docx
@@ -440,6 +440,665 @@
       <w:pPr>
         <w:rPr>
           <w:lang w:val="en-US"/>
+        </w:rPr>
+      </w:pPr>
+    </w:p>
+    <w:p>
+      <w:pPr>
+        <w:rPr>
+          <w:rFonts w:ascii="Arial" w:hAnsi="Arial" w:cs="Arial"/>
+          <w:color w:val="222222"/>
+          <w:shd w:val="clear" w:color="auto" w:fill="FFFFFF"/>
+        </w:rPr>
+      </w:pPr>
+      <w:proofErr w:type="spellStart"/>
+      <w:r>
+        <w:rPr>
+          <w:rFonts w:ascii="Arial" w:hAnsi="Arial" w:cs="Arial"/>
+          <w:color w:val="222222"/>
+          <w:shd w:val="clear" w:color="auto" w:fill="FFFFFF"/>
+        </w:rPr>
+        <w:t>Значения</w:t>
+      </w:r>
+      <w:proofErr w:type="spellEnd"/>
+      <w:r>
+        <w:rPr>
+          <w:rFonts w:ascii="Arial" w:hAnsi="Arial" w:cs="Arial"/>
+          <w:color w:val="222222"/>
+          <w:shd w:val="clear" w:color="auto" w:fill="FFFFFF"/>
+        </w:rPr>
+        <w:t xml:space="preserve"> </w:t>
+      </w:r>
+      <w:proofErr w:type="spellStart"/>
+      <w:r>
+        <w:rPr>
+          <w:rFonts w:ascii="Arial" w:hAnsi="Arial" w:cs="Arial"/>
+          <w:color w:val="222222"/>
+          <w:shd w:val="clear" w:color="auto" w:fill="FFFFFF"/>
+        </w:rPr>
+        <w:t>каких</w:t>
+      </w:r>
+      <w:proofErr w:type="spellEnd"/>
+      <w:r>
+        <w:rPr>
+          <w:rFonts w:ascii="Arial" w:hAnsi="Arial" w:cs="Arial"/>
+          <w:color w:val="222222"/>
+          <w:shd w:val="clear" w:color="auto" w:fill="FFFFFF"/>
+        </w:rPr>
+        <w:t xml:space="preserve"> </w:t>
+      </w:r>
+      <w:proofErr w:type="spellStart"/>
+      <w:r>
+        <w:rPr>
+          <w:rFonts w:ascii="Arial" w:hAnsi="Arial" w:cs="Arial"/>
+          <w:color w:val="222222"/>
+          <w:shd w:val="clear" w:color="auto" w:fill="FFFFFF"/>
+        </w:rPr>
+        <w:t>типов</w:t>
+      </w:r>
+      <w:proofErr w:type="spellEnd"/>
+      <w:r>
+        <w:rPr>
+          <w:rFonts w:ascii="Arial" w:hAnsi="Arial" w:cs="Arial"/>
+          <w:color w:val="222222"/>
+          <w:shd w:val="clear" w:color="auto" w:fill="FFFFFF"/>
+        </w:rPr>
+        <w:t xml:space="preserve"> </w:t>
+      </w:r>
+      <w:proofErr w:type="spellStart"/>
+      <w:r>
+        <w:rPr>
+          <w:rFonts w:ascii="Arial" w:hAnsi="Arial" w:cs="Arial"/>
+          <w:color w:val="222222"/>
+          <w:shd w:val="clear" w:color="auto" w:fill="FFFFFF"/>
+        </w:rPr>
+        <w:t>могут</w:t>
+      </w:r>
+      <w:proofErr w:type="spellEnd"/>
+      <w:r>
+        <w:rPr>
+          <w:rFonts w:ascii="Arial" w:hAnsi="Arial" w:cs="Arial"/>
+          <w:color w:val="222222"/>
+          <w:shd w:val="clear" w:color="auto" w:fill="FFFFFF"/>
+        </w:rPr>
+        <w:t xml:space="preserve"> </w:t>
+      </w:r>
+      <w:proofErr w:type="spellStart"/>
+      <w:r>
+        <w:rPr>
+          <w:rFonts w:ascii="Arial" w:hAnsi="Arial" w:cs="Arial"/>
+          <w:color w:val="222222"/>
+          <w:shd w:val="clear" w:color="auto" w:fill="FFFFFF"/>
+        </w:rPr>
+        <w:t>использоваться</w:t>
+      </w:r>
+      <w:proofErr w:type="spellEnd"/>
+      <w:r>
+        <w:rPr>
+          <w:rFonts w:ascii="Arial" w:hAnsi="Arial" w:cs="Arial"/>
+          <w:color w:val="222222"/>
+          <w:shd w:val="clear" w:color="auto" w:fill="FFFFFF"/>
+        </w:rPr>
+        <w:t xml:space="preserve"> в операторе </w:t>
+      </w:r>
+      <w:proofErr w:type="spellStart"/>
+      <w:r>
+        <w:rPr>
+          <w:rFonts w:ascii="Arial" w:hAnsi="Arial" w:cs="Arial"/>
+          <w:color w:val="222222"/>
+          <w:shd w:val="clear" w:color="auto" w:fill="FFFFFF"/>
+        </w:rPr>
+        <w:t>switch</w:t>
+      </w:r>
+      <w:proofErr w:type="spellEnd"/>
+      <w:r>
+        <w:rPr>
+          <w:rFonts w:ascii="Arial" w:hAnsi="Arial" w:cs="Arial"/>
+          <w:color w:val="222222"/>
+          <w:shd w:val="clear" w:color="auto" w:fill="FFFFFF"/>
+        </w:rPr>
+        <w:t>?</w:t>
+      </w:r>
+    </w:p>
+    <w:p>
+      <w:pPr>
+        <w:pBdr>
+          <w:bottom w:val="double" w:sz="6" w:space="1" w:color="auto"/>
+        </w:pBdr>
+        <w:rPr>
+          <w:rStyle w:val="choice-quiz-showoption"/>
+        </w:rPr>
+      </w:pPr>
+      <w:r>
+        <w:br/>
+      </w:r>
+      <w:r>
+        <w:object w:dxaOrig="225" w:dyaOrig="225">
+          <v:shapetype id="_x0000_t75" coordsize="21600,21600" o:spt="75" o:preferrelative="t" path="m@4@5l@4@11@9@11@9@5xe" filled="f" stroked="f">
+            <v:stroke joinstyle="miter"/>
+            <v:formulas>
+              <v:f eqn="if lineDrawn pixelLineWidth 0"/>
+              <v:f eqn="sum @0 1 0"/>
+              <v:f eqn="sum 0 0 @1"/>
+              <v:f eqn="prod @2 1 2"/>
+              <v:f eqn="prod @3 21600 pixelWidth"/>
+              <v:f eqn="prod @3 21600 pixelHeight"/>
+              <v:f eqn="sum @0 0 1"/>
+              <v:f eqn="prod @6 1 2"/>
+              <v:f eqn="prod @7 21600 pixelWidth"/>
+              <v:f eqn="sum @8 21600 0"/>
+              <v:f eqn="prod @7 21600 pixelHeight"/>
+              <v:f eqn="sum @10 21600 0"/>
+            </v:formulas>
+            <v:path o:extrusionok="f" gradientshapeok="t" o:connecttype="rect"/>
+            <o:lock v:ext="edit" aspectratio="t"/>
+          </v:shapetype>
+          <v:shape id="_x0000_i1043" type="#_x0000_t75" style="width:16.5pt;height:14.5pt" o:ole="">
+            <v:imagedata r:id="rId14" o:title=""/>
+          </v:shape>
+          <w:control r:id="rId15" w:name="DefaultOcxName1" w:shapeid="_x0000_i1043"/>
+        </w:object>
+      </w:r>
+      <w:proofErr w:type="spellStart"/>
+      <w:r>
+        <w:rPr>
+          <w:rStyle w:val="choice-quiz-showoption"/>
+        </w:rPr>
+        <w:t>char</w:t>
+      </w:r>
+      <w:proofErr w:type="spellEnd"/>
+      <w:r>
+        <w:object w:dxaOrig="225" w:dyaOrig="225">
+          <v:shape id="_x0000_i1040" type="#_x0000_t75" style="width:16.5pt;height:14.5pt" o:ole="">
+            <v:imagedata r:id="rId14" o:title=""/>
+          </v:shape>
+          <w:control r:id="rId16" w:name="DefaultOcxName2" w:shapeid="_x0000_i1040"/>
+        </w:object>
+      </w:r>
+      <w:proofErr w:type="spellStart"/>
+      <w:r>
+        <w:rPr>
+          <w:rStyle w:val="choice-quiz-showoption"/>
+        </w:rPr>
+        <w:t>String</w:t>
+      </w:r>
+      <w:proofErr w:type="spellEnd"/>
+      <w:r>
+        <w:object w:dxaOrig="225" w:dyaOrig="225">
+          <v:shape id="_x0000_i1036" type="#_x0000_t75" style="width:16.5pt;height:14.5pt" o:ole="">
+            <v:imagedata r:id="rId14" o:title=""/>
+          </v:shape>
+          <w:control r:id="rId17" w:name="DefaultOcxName3" w:shapeid="_x0000_i1036"/>
+        </w:object>
+      </w:r>
+      <w:proofErr w:type="spellStart"/>
+      <w:r>
+        <w:rPr>
+          <w:rStyle w:val="choice-quiz-showoption"/>
+        </w:rPr>
+        <w:t>int</w:t>
+      </w:r>
+      <w:proofErr w:type="spellEnd"/>
+    </w:p>
+    <w:p/>
+    <w:p>
+      <w:proofErr w:type="spellStart"/>
+      <w:r>
+        <w:t>Эквивалентны</w:t>
+      </w:r>
+      <w:proofErr w:type="spellEnd"/>
+      <w:r>
+        <w:t xml:space="preserve"> </w:t>
+      </w:r>
+      <w:proofErr w:type="spellStart"/>
+      <w:r>
+        <w:t>ли</w:t>
+      </w:r>
+      <w:proofErr w:type="spellEnd"/>
+      <w:r>
+        <w:t xml:space="preserve"> два </w:t>
+      </w:r>
+      <w:proofErr w:type="spellStart"/>
+      <w:r>
+        <w:t>следующих</w:t>
+      </w:r>
+      <w:proofErr w:type="spellEnd"/>
+      <w:r>
+        <w:t xml:space="preserve"> </w:t>
+      </w:r>
+      <w:proofErr w:type="spellStart"/>
+      <w:r>
+        <w:t>цикла</w:t>
+      </w:r>
+      <w:proofErr w:type="spellEnd"/>
+      <w:r>
+        <w:t>?</w:t>
+      </w:r>
+    </w:p>
+    <w:p>
+      <w:proofErr w:type="spellStart"/>
+      <w:r>
+        <w:t>for</w:t>
+      </w:r>
+      <w:proofErr w:type="spellEnd"/>
+      <w:r>
+        <w:t xml:space="preserve"> (</w:t>
+      </w:r>
+      <w:proofErr w:type="spellStart"/>
+      <w:r>
+        <w:t>int</w:t>
+      </w:r>
+      <w:proofErr w:type="spellEnd"/>
+      <w:r>
+        <w:t xml:space="preserve"> i = 0; i &lt; 100; i++) {</w:t>
+      </w:r>
+    </w:p>
+    <w:p>
+      <w:r>
+        <w:t xml:space="preserve">    // </w:t>
+      </w:r>
+      <w:proofErr w:type="spellStart"/>
+      <w:r>
+        <w:t>тело</w:t>
+      </w:r>
+      <w:proofErr w:type="spellEnd"/>
+      <w:r>
+        <w:t xml:space="preserve"> </w:t>
+      </w:r>
+      <w:proofErr w:type="spellStart"/>
+      <w:r>
+        <w:t>цикла</w:t>
+      </w:r>
+      <w:proofErr w:type="spellEnd"/>
+    </w:p>
+    <w:p>
+      <w:r>
+        <w:t>}</w:t>
+      </w:r>
+    </w:p>
+    <w:p>
+      <w:r>
+        <w:t>и</w:t>
+      </w:r>
+    </w:p>
+    <w:p>
+      <w:proofErr w:type="spellStart"/>
+      <w:r>
+        <w:t>for</w:t>
+      </w:r>
+      <w:proofErr w:type="spellEnd"/>
+      <w:r>
+        <w:t xml:space="preserve"> (</w:t>
+      </w:r>
+      <w:proofErr w:type="spellStart"/>
+      <w:r>
+        <w:t>int</w:t>
+      </w:r>
+      <w:proofErr w:type="spellEnd"/>
+      <w:r>
+        <w:t xml:space="preserve"> i = 0; i &lt; 100; ) {</w:t>
+      </w:r>
+    </w:p>
+    <w:p>
+      <w:r>
+        <w:t xml:space="preserve">    // </w:t>
+      </w:r>
+      <w:proofErr w:type="spellStart"/>
+      <w:r>
+        <w:t>тело</w:t>
+      </w:r>
+      <w:proofErr w:type="spellEnd"/>
+      <w:r>
+        <w:t xml:space="preserve"> </w:t>
+      </w:r>
+      <w:proofErr w:type="spellStart"/>
+      <w:r>
+        <w:t>цикла</w:t>
+      </w:r>
+      <w:proofErr w:type="spellEnd"/>
+    </w:p>
+    <w:p>
+      <w:r>
+        <w:t xml:space="preserve">    i++;</w:t>
+      </w:r>
+    </w:p>
+    <w:p>
+      <w:r>
+        <w:t>}</w:t>
+      </w:r>
+    </w:p>
+    <w:p>
+      <w:pPr>
+        <w:rPr>
+          <w:b/>
+          <w:u w:val="single"/>
+          <w:lang w:val="ru-RU"/>
+        </w:rPr>
+      </w:pPr>
+      <w:r>
+        <w:rPr>
+          <w:b/>
+          <w:u w:val="single"/>
+        </w:rPr>
+        <w:t xml:space="preserve">Не </w:t>
+      </w:r>
+      <w:proofErr w:type="spellStart"/>
+      <w:r>
+        <w:rPr>
+          <w:b/>
+          <w:u w:val="single"/>
+        </w:rPr>
+        <w:t>эквивалентны</w:t>
+      </w:r>
+      <w:proofErr w:type="spellEnd"/>
+      <w:r>
+        <w:rPr>
+          <w:b/>
+          <w:u w:val="single"/>
+        </w:rPr>
+        <w:t xml:space="preserve">, </w:t>
+      </w:r>
+      <w:proofErr w:type="spellStart"/>
+      <w:r>
+        <w:rPr>
+          <w:b/>
+          <w:u w:val="single"/>
+        </w:rPr>
+        <w:t>когда</w:t>
+      </w:r>
+      <w:proofErr w:type="spellEnd"/>
+      <w:r>
+        <w:rPr>
+          <w:b/>
+          <w:u w:val="single"/>
+        </w:rPr>
+        <w:t xml:space="preserve"> в </w:t>
+      </w:r>
+      <w:proofErr w:type="spellStart"/>
+      <w:r>
+        <w:rPr>
+          <w:b/>
+          <w:u w:val="single"/>
+        </w:rPr>
+        <w:t>теле</w:t>
+      </w:r>
+      <w:proofErr w:type="spellEnd"/>
+      <w:r>
+        <w:rPr>
+          <w:b/>
+          <w:u w:val="single"/>
+        </w:rPr>
+        <w:t xml:space="preserve"> </w:t>
+      </w:r>
+      <w:proofErr w:type="spellStart"/>
+      <w:r>
+        <w:rPr>
+          <w:b/>
+          <w:u w:val="single"/>
+        </w:rPr>
+        <w:t>цикла</w:t>
+      </w:r>
+      <w:proofErr w:type="spellEnd"/>
+      <w:r>
+        <w:rPr>
+          <w:b/>
+          <w:u w:val="single"/>
+        </w:rPr>
+        <w:t xml:space="preserve"> </w:t>
+      </w:r>
+      <w:proofErr w:type="spellStart"/>
+      <w:r>
+        <w:rPr>
+          <w:b/>
+          <w:u w:val="single"/>
+        </w:rPr>
+        <w:t>используется</w:t>
+      </w:r>
+      <w:proofErr w:type="spellEnd"/>
+      <w:r>
+        <w:rPr>
+          <w:b/>
+          <w:u w:val="single"/>
+        </w:rPr>
+        <w:t xml:space="preserve"> </w:t>
+      </w:r>
+      <w:proofErr w:type="spellStart"/>
+      <w:r>
+        <w:rPr>
+          <w:b/>
+          <w:u w:val="single"/>
+        </w:rPr>
+        <w:t>continue</w:t>
+      </w:r>
+      <w:proofErr w:type="spellEnd"/>
+    </w:p>
+    <w:p>
+      <w:pPr>
+        <w:pBdr>
+          <w:bottom w:val="double" w:sz="6" w:space="1" w:color="auto"/>
+        </w:pBdr>
+      </w:pPr>
+      <w:proofErr w:type="spellStart"/>
+      <w:r>
+        <w:t>Если</w:t>
+      </w:r>
+      <w:proofErr w:type="spellEnd"/>
+      <w:r>
+        <w:t xml:space="preserve"> вставить </w:t>
+      </w:r>
+      <w:proofErr w:type="spellStart"/>
+      <w:r>
+        <w:t>break</w:t>
+      </w:r>
+      <w:proofErr w:type="spellEnd"/>
+      <w:r>
+        <w:t xml:space="preserve"> то цикл просто </w:t>
+      </w:r>
+      <w:proofErr w:type="spellStart"/>
+      <w:r>
+        <w:t>завершится</w:t>
+      </w:r>
+      <w:proofErr w:type="spellEnd"/>
+      <w:r>
+        <w:t xml:space="preserve">. А с </w:t>
+      </w:r>
+      <w:proofErr w:type="spellStart"/>
+      <w:r>
+        <w:t>continue</w:t>
+      </w:r>
+      <w:proofErr w:type="spellEnd"/>
+      <w:r>
+        <w:t xml:space="preserve"> </w:t>
+      </w:r>
+      <w:proofErr w:type="spellStart"/>
+      <w:r>
+        <w:t>прерывается</w:t>
+      </w:r>
+      <w:proofErr w:type="spellEnd"/>
+      <w:r>
+        <w:t xml:space="preserve"> </w:t>
+      </w:r>
+      <w:proofErr w:type="spellStart"/>
+      <w:r>
+        <w:t>итерация</w:t>
+      </w:r>
+      <w:proofErr w:type="spellEnd"/>
+      <w:r>
+        <w:t xml:space="preserve"> и </w:t>
+      </w:r>
+      <w:proofErr w:type="spellStart"/>
+      <w:r>
+        <w:t>начинается</w:t>
+      </w:r>
+      <w:proofErr w:type="spellEnd"/>
+      <w:r>
+        <w:t xml:space="preserve"> </w:t>
+      </w:r>
+      <w:proofErr w:type="spellStart"/>
+      <w:r>
+        <w:t>новая</w:t>
+      </w:r>
+      <w:proofErr w:type="spellEnd"/>
+      <w:r>
+        <w:t xml:space="preserve"> (но </w:t>
+      </w:r>
+      <w:proofErr w:type="spellStart"/>
+      <w:r>
+        <w:t>как</w:t>
+      </w:r>
+      <w:proofErr w:type="spellEnd"/>
+      <w:r>
+        <w:t xml:space="preserve"> </w:t>
+      </w:r>
+      <w:proofErr w:type="spellStart"/>
+      <w:r>
+        <w:t>она</w:t>
+      </w:r>
+      <w:proofErr w:type="spellEnd"/>
+      <w:r>
+        <w:t xml:space="preserve"> </w:t>
+      </w:r>
+      <w:proofErr w:type="spellStart"/>
+      <w:r>
+        <w:t>начнётся</w:t>
+      </w:r>
+      <w:proofErr w:type="spellEnd"/>
+      <w:r>
+        <w:t xml:space="preserve"> </w:t>
+      </w:r>
+      <w:proofErr w:type="spellStart"/>
+      <w:r>
+        <w:t>если</w:t>
+      </w:r>
+      <w:proofErr w:type="spellEnd"/>
+      <w:r>
+        <w:t xml:space="preserve"> во </w:t>
+      </w:r>
+      <w:proofErr w:type="spellStart"/>
+      <w:r>
+        <w:t>втором</w:t>
+      </w:r>
+      <w:proofErr w:type="spellEnd"/>
+      <w:r>
+        <w:t xml:space="preserve"> </w:t>
+      </w:r>
+      <w:proofErr w:type="spellStart"/>
+      <w:r>
+        <w:t>случае</w:t>
+      </w:r>
+      <w:proofErr w:type="spellEnd"/>
+      <w:r>
+        <w:t xml:space="preserve"> </w:t>
+      </w:r>
+      <w:proofErr w:type="spellStart"/>
+      <w:r>
+        <w:t>счетчик</w:t>
+      </w:r>
+      <w:proofErr w:type="spellEnd"/>
+      <w:r>
+        <w:t xml:space="preserve"> </w:t>
+      </w:r>
+      <w:proofErr w:type="spellStart"/>
+      <w:r>
+        <w:t>увеличивается</w:t>
+      </w:r>
+      <w:proofErr w:type="spellEnd"/>
+      <w:r>
+        <w:t xml:space="preserve"> </w:t>
+      </w:r>
+      <w:proofErr w:type="spellStart"/>
+      <w:r>
+        <w:t>после</w:t>
+      </w:r>
+      <w:proofErr w:type="spellEnd"/>
+      <w:r>
+        <w:t xml:space="preserve"> </w:t>
+      </w:r>
+      <w:proofErr w:type="spellStart"/>
+      <w:r>
+        <w:t>тела</w:t>
+      </w:r>
+      <w:proofErr w:type="spellEnd"/>
+      <w:r>
+        <w:t xml:space="preserve"> </w:t>
+      </w:r>
+      <w:proofErr w:type="spellStart"/>
+      <w:r>
+        <w:t>цикла</w:t>
+      </w:r>
+      <w:proofErr w:type="spellEnd"/>
+      <w:r>
+        <w:t xml:space="preserve">). </w:t>
+      </w:r>
+      <w:proofErr w:type="spellStart"/>
+      <w:r>
+        <w:t>если</w:t>
+      </w:r>
+      <w:proofErr w:type="spellEnd"/>
+      <w:r>
+        <w:t xml:space="preserve"> </w:t>
+      </w:r>
+      <w:proofErr w:type="spellStart"/>
+      <w:r>
+        <w:t>счётчик</w:t>
+      </w:r>
+      <w:proofErr w:type="spellEnd"/>
+      <w:r>
+        <w:t xml:space="preserve"> </w:t>
+      </w:r>
+      <w:proofErr w:type="spellStart"/>
+      <w:r>
+        <w:t>увеличивать</w:t>
+      </w:r>
+      <w:proofErr w:type="spellEnd"/>
+      <w:r>
+        <w:t xml:space="preserve"> до </w:t>
+      </w:r>
+      <w:proofErr w:type="spellStart"/>
+      <w:r>
+        <w:t>тела</w:t>
+      </w:r>
+      <w:proofErr w:type="spellEnd"/>
+      <w:r>
+        <w:t xml:space="preserve"> </w:t>
+      </w:r>
+      <w:proofErr w:type="spellStart"/>
+      <w:r>
+        <w:t>цикла</w:t>
+      </w:r>
+      <w:proofErr w:type="spellEnd"/>
+      <w:r>
+        <w:t xml:space="preserve"> то </w:t>
+      </w:r>
+      <w:proofErr w:type="spellStart"/>
+      <w:r>
+        <w:t>всё</w:t>
+      </w:r>
+      <w:proofErr w:type="spellEnd"/>
+      <w:r>
+        <w:t xml:space="preserve"> </w:t>
+      </w:r>
+      <w:proofErr w:type="spellStart"/>
+      <w:r>
+        <w:t>будет</w:t>
+      </w:r>
+      <w:proofErr w:type="spellEnd"/>
+      <w:r>
+        <w:t xml:space="preserve"> </w:t>
+      </w:r>
+      <w:proofErr w:type="spellStart"/>
+      <w:r>
+        <w:t>работать</w:t>
+      </w:r>
+      <w:proofErr w:type="spellEnd"/>
+      <w:r>
+        <w:t>.</w:t>
+      </w:r>
+    </w:p>
+    <w:p>
+      <w:pPr>
+        <w:rPr>
+          <w:lang w:val="ru-RU"/>
         </w:rPr>
       </w:pPr>
       <w:bookmarkStart w:id="0" w:name="_GoBack"/>
@@ -973,7 +1632,6 @@
   <w:style w:type="character" w:default="1" w:styleId="a0">
     <w:name w:val="Default Paragraph Font"/>
     <w:uiPriority w:val="1"/>
-    <w:semiHidden/>
     <w:unhideWhenUsed/>
   </w:style>
   <w:style w:type="table" w:default="1" w:styleId="a1">
@@ -997,7 +1655,119 @@
     <w:semiHidden/>
     <w:unhideWhenUsed/>
   </w:style>
+  <w:style w:type="character" w:customStyle="1" w:styleId="choice-quiz-showoption">
+    <w:name w:val="choice-quiz-show__option"/>
+    <w:basedOn w:val="a0"/>
+    <w:rsid w:val="00777454"/>
+  </w:style>
+  <w:style w:type="paragraph" w:styleId="a3">
+    <w:name w:val="Normal (Web)"/>
+    <w:basedOn w:val="a"/>
+    <w:uiPriority w:val="99"/>
+    <w:semiHidden/>
+    <w:unhideWhenUsed/>
+    <w:rsid w:val="00F92ED1"/>
+    <w:pPr>
+      <w:spacing w:before="100" w:beforeAutospacing="1" w:after="100" w:afterAutospacing="1" w:line="240" w:lineRule="auto"/>
+    </w:pPr>
+    <w:rPr>
+      <w:rFonts w:ascii="Times New Roman" w:eastAsia="Times New Roman" w:hAnsi="Times New Roman" w:cs="Times New Roman"/>
+      <w:sz w:val="24"/>
+      <w:szCs w:val="24"/>
+      <w:lang w:eastAsia="uk-UA"/>
+    </w:rPr>
+  </w:style>
+  <w:style w:type="paragraph" w:styleId="HTML">
+    <w:name w:val="HTML Preformatted"/>
+    <w:basedOn w:val="a"/>
+    <w:link w:val="HTML0"/>
+    <w:uiPriority w:val="99"/>
+    <w:semiHidden/>
+    <w:unhideWhenUsed/>
+    <w:rsid w:val="00F92ED1"/>
+    <w:pPr>
+      <w:tabs>
+        <w:tab w:val="left" w:pos="916"/>
+        <w:tab w:val="left" w:pos="1832"/>
+        <w:tab w:val="left" w:pos="2748"/>
+        <w:tab w:val="left" w:pos="3664"/>
+        <w:tab w:val="left" w:pos="4580"/>
+        <w:tab w:val="left" w:pos="5496"/>
+        <w:tab w:val="left" w:pos="6412"/>
+        <w:tab w:val="left" w:pos="7328"/>
+        <w:tab w:val="left" w:pos="8244"/>
+        <w:tab w:val="left" w:pos="9160"/>
+        <w:tab w:val="left" w:pos="10076"/>
+        <w:tab w:val="left" w:pos="10992"/>
+        <w:tab w:val="left" w:pos="11908"/>
+        <w:tab w:val="left" w:pos="12824"/>
+        <w:tab w:val="left" w:pos="13740"/>
+        <w:tab w:val="left" w:pos="14656"/>
+      </w:tabs>
+      <w:spacing w:after="0" w:line="240" w:lineRule="auto"/>
+    </w:pPr>
+    <w:rPr>
+      <w:rFonts w:ascii="Courier New" w:eastAsia="Times New Roman" w:hAnsi="Courier New" w:cs="Courier New"/>
+      <w:sz w:val="20"/>
+      <w:szCs w:val="20"/>
+      <w:lang w:eastAsia="uk-UA"/>
+    </w:rPr>
+  </w:style>
+  <w:style w:type="character" w:customStyle="1" w:styleId="HTML0">
+    <w:name w:val="Стандартный HTML Знак"/>
+    <w:basedOn w:val="a0"/>
+    <w:link w:val="HTML"/>
+    <w:uiPriority w:val="99"/>
+    <w:semiHidden/>
+    <w:rsid w:val="00F92ED1"/>
+    <w:rPr>
+      <w:rFonts w:ascii="Courier New" w:eastAsia="Times New Roman" w:hAnsi="Courier New" w:cs="Courier New"/>
+      <w:sz w:val="20"/>
+      <w:szCs w:val="20"/>
+      <w:lang w:eastAsia="uk-UA"/>
+    </w:rPr>
+  </w:style>
+  <w:style w:type="character" w:styleId="HTML1">
+    <w:name w:val="HTML Code"/>
+    <w:basedOn w:val="a0"/>
+    <w:uiPriority w:val="99"/>
+    <w:semiHidden/>
+    <w:unhideWhenUsed/>
+    <w:rsid w:val="00F92ED1"/>
+    <w:rPr>
+      <w:rFonts w:ascii="Courier New" w:eastAsia="Times New Roman" w:hAnsi="Courier New" w:cs="Courier New"/>
+      <w:sz w:val="20"/>
+      <w:szCs w:val="20"/>
+    </w:rPr>
+  </w:style>
+  <w:style w:type="character" w:customStyle="1" w:styleId="hljs-keyword">
+    <w:name w:val="hljs-keyword"/>
+    <w:basedOn w:val="a0"/>
+    <w:rsid w:val="00F92ED1"/>
+  </w:style>
+  <w:style w:type="character" w:customStyle="1" w:styleId="hljs-number">
+    <w:name w:val="hljs-number"/>
+    <w:basedOn w:val="a0"/>
+    <w:rsid w:val="00F92ED1"/>
+  </w:style>
+  <w:style w:type="character" w:customStyle="1" w:styleId="hljs-comment">
+    <w:name w:val="hljs-comment"/>
+    <w:basedOn w:val="a0"/>
+    <w:rsid w:val="00F92ED1"/>
+  </w:style>
 </w:styles>
+</file>
+
+<file path=word/activeX/activeX1.xml><?xml version="1.0" encoding="utf-8"?>
+<ax:ocx xmlns:ax="http://schemas.microsoft.com/office/2006/activeX" xmlns:r="http://schemas.openxmlformats.org/officeDocument/2006/relationships" ax:classid="{5512D116-5CC6-11CF-8D67-00AA00BDCE1D}" ax:persistence="persistStream" r:id="rId1"/>
+</file>
+
+<file path=word/activeX/activeX2.xml><?xml version="1.0" encoding="utf-8"?>
+<ax:ocx xmlns:ax="http://schemas.microsoft.com/office/2006/activeX" xmlns:r="http://schemas.openxmlformats.org/officeDocument/2006/relationships" ax:classid="{5512D116-5CC6-11CF-8D67-00AA00BDCE1D}" ax:persistence="persistStream" r:id="rId1"/>
+</file>
+
+<file path=word/activeX/activeX3.xml><?xml version="1.0" encoding="utf-8"?>
+<ax:ocx xmlns:ax="http://schemas.microsoft.com/office/2006/activeX" xmlns:r="http://schemas.openxmlformats.org/officeDocument/2006/relationships" ax:classid="{5512D116-5CC6-11CF-8D67-00AA00BDCE1D}" ax:persistence="persistStream" r:id="rId1"/>
 </file>
 
 <file path=word/theme/theme1.xml><?xml version="1.0" encoding="utf-8"?>

--- a/Java. Базовый курс/2. Базовый синтаксис Java/2.4 Управляющие конструкции условные операторы и циклы.docx
+++ b/Java. Базовый курс/2. Базовый синтаксис Java/2.4 Управляющие конструкции условные операторы и циклы.docx
@@ -593,10 +593,10 @@
             <v:path o:extrusionok="f" gradientshapeok="t" o:connecttype="rect"/>
             <o:lock v:ext="edit" aspectratio="t"/>
           </v:shapetype>
-          <v:shape id="_x0000_i1043" type="#_x0000_t75" style="width:16.5pt;height:14.5pt" o:ole="">
+          <v:shape id="_x0000_i1032" type="#_x0000_t75" style="width:16.5pt;height:14.5pt" o:ole="">
             <v:imagedata r:id="rId14" o:title=""/>
           </v:shape>
-          <w:control r:id="rId15" w:name="DefaultOcxName1" w:shapeid="_x0000_i1043"/>
+          <w:control r:id="rId15" w:name="DefaultOcxName1" w:shapeid="_x0000_i1032"/>
         </w:object>
       </w:r>
       <w:proofErr w:type="spellStart"/>
@@ -609,10 +609,10 @@
       <w:proofErr w:type="spellEnd"/>
       <w:r>
         <w:object w:dxaOrig="225" w:dyaOrig="225">
-          <v:shape id="_x0000_i1040" type="#_x0000_t75" style="width:16.5pt;height:14.5pt" o:ole="">
+          <v:shape id="_x0000_i1035" type="#_x0000_t75" style="width:16.5pt;height:14.5pt" o:ole="">
             <v:imagedata r:id="rId14" o:title=""/>
           </v:shape>
-          <w:control r:id="rId16" w:name="DefaultOcxName2" w:shapeid="_x0000_i1040"/>
+          <w:control r:id="rId16" w:name="DefaultOcxName2" w:shapeid="_x0000_i1035"/>
         </w:object>
       </w:r>
       <w:proofErr w:type="spellStart"/>
@@ -625,10 +625,10 @@
       <w:proofErr w:type="spellEnd"/>
       <w:r>
         <w:object w:dxaOrig="225" w:dyaOrig="225">
-          <v:shape id="_x0000_i1036" type="#_x0000_t75" style="width:16.5pt;height:14.5pt" o:ole="">
+          <v:shape id="_x0000_i1038" type="#_x0000_t75" style="width:16.5pt;height:14.5pt" o:ole="">
             <v:imagedata r:id="rId14" o:title=""/>
           </v:shape>
-          <w:control r:id="rId17" w:name="DefaultOcxName3" w:shapeid="_x0000_i1036"/>
+          <w:control r:id="rId17" w:name="DefaultOcxName3" w:shapeid="_x0000_i1038"/>
         </w:object>
       </w:r>
       <w:proofErr w:type="spellStart"/>
@@ -1099,6 +1099,2349 @@
       <w:pPr>
         <w:rPr>
           <w:lang w:val="ru-RU"/>
+        </w:rPr>
+      </w:pPr>
+    </w:p>
+    <w:p>
+      <w:pPr>
+        <w:shd w:val="clear" w:color="auto" w:fill="FFFFFF"/>
+        <w:spacing w:before="240" w:after="240" w:line="240" w:lineRule="auto"/>
+        <w:rPr>
+          <w:rFonts w:ascii="Arial" w:eastAsia="Times New Roman" w:hAnsi="Arial" w:cs="Arial"/>
+          <w:color w:val="222222"/>
+          <w:sz w:val="24"/>
+          <w:szCs w:val="24"/>
+          <w:lang w:eastAsia="uk-UA"/>
+        </w:rPr>
+      </w:pPr>
+      <w:proofErr w:type="spellStart"/>
+      <w:r>
+        <w:rPr>
+          <w:rFonts w:ascii="Arial" w:eastAsia="Times New Roman" w:hAnsi="Arial" w:cs="Arial"/>
+          <w:color w:val="222222"/>
+          <w:sz w:val="24"/>
+          <w:szCs w:val="24"/>
+          <w:lang w:eastAsia="uk-UA"/>
+        </w:rPr>
+        <w:t>Реализуйте</w:t>
+      </w:r>
+      <w:proofErr w:type="spellEnd"/>
+      <w:r>
+        <w:rPr>
+          <w:rFonts w:ascii="Arial" w:eastAsia="Times New Roman" w:hAnsi="Arial" w:cs="Arial"/>
+          <w:color w:val="222222"/>
+          <w:sz w:val="24"/>
+          <w:szCs w:val="24"/>
+          <w:lang w:eastAsia="uk-UA"/>
+        </w:rPr>
+        <w:t xml:space="preserve"> метод, </w:t>
+      </w:r>
+      <w:proofErr w:type="spellStart"/>
+      <w:r>
+        <w:rPr>
+          <w:rFonts w:ascii="Arial" w:eastAsia="Times New Roman" w:hAnsi="Arial" w:cs="Arial"/>
+          <w:color w:val="222222"/>
+          <w:sz w:val="24"/>
+          <w:szCs w:val="24"/>
+          <w:lang w:eastAsia="uk-UA"/>
+        </w:rPr>
+        <w:t>вычисляющий</w:t>
+      </w:r>
+      <w:proofErr w:type="spellEnd"/>
+      <w:r>
+        <w:rPr>
+          <w:rFonts w:ascii="Arial" w:eastAsia="Times New Roman" w:hAnsi="Arial" w:cs="Arial"/>
+          <w:color w:val="222222"/>
+          <w:sz w:val="24"/>
+          <w:szCs w:val="24"/>
+          <w:lang w:eastAsia="uk-UA"/>
+        </w:rPr>
+        <w:t xml:space="preserve"> </w:t>
+      </w:r>
+      <w:proofErr w:type="spellStart"/>
+      <w:r>
+        <w:rPr>
+          <w:rFonts w:ascii="Arial" w:eastAsia="Times New Roman" w:hAnsi="Arial" w:cs="Arial"/>
+          <w:color w:val="222222"/>
+          <w:sz w:val="24"/>
+          <w:szCs w:val="24"/>
+          <w:lang w:eastAsia="uk-UA"/>
+        </w:rPr>
+        <w:t>факториал</w:t>
+      </w:r>
+      <w:proofErr w:type="spellEnd"/>
+      <w:r>
+        <w:rPr>
+          <w:rFonts w:ascii="Arial" w:eastAsia="Times New Roman" w:hAnsi="Arial" w:cs="Arial"/>
+          <w:color w:val="222222"/>
+          <w:sz w:val="24"/>
+          <w:szCs w:val="24"/>
+          <w:lang w:eastAsia="uk-UA"/>
+        </w:rPr>
+        <w:t xml:space="preserve"> </w:t>
+      </w:r>
+      <w:proofErr w:type="spellStart"/>
+      <w:r>
+        <w:rPr>
+          <w:rFonts w:ascii="Arial" w:eastAsia="Times New Roman" w:hAnsi="Arial" w:cs="Arial"/>
+          <w:color w:val="222222"/>
+          <w:sz w:val="24"/>
+          <w:szCs w:val="24"/>
+          <w:lang w:eastAsia="uk-UA"/>
+        </w:rPr>
+        <w:t>заданного</w:t>
+      </w:r>
+      <w:proofErr w:type="spellEnd"/>
+      <w:r>
+        <w:rPr>
+          <w:rFonts w:ascii="Arial" w:eastAsia="Times New Roman" w:hAnsi="Arial" w:cs="Arial"/>
+          <w:color w:val="222222"/>
+          <w:sz w:val="24"/>
+          <w:szCs w:val="24"/>
+          <w:lang w:eastAsia="uk-UA"/>
+        </w:rPr>
+        <w:t xml:space="preserve"> натурального числа.</w:t>
+      </w:r>
+    </w:p>
+    <w:p>
+      <w:pPr>
+        <w:shd w:val="clear" w:color="auto" w:fill="FFFFFF"/>
+        <w:spacing w:before="240" w:after="240" w:line="240" w:lineRule="auto"/>
+        <w:rPr>
+          <w:rFonts w:ascii="Arial" w:eastAsia="Times New Roman" w:hAnsi="Arial" w:cs="Arial"/>
+          <w:color w:val="222222"/>
+          <w:sz w:val="24"/>
+          <w:szCs w:val="24"/>
+          <w:lang w:eastAsia="uk-UA"/>
+        </w:rPr>
+      </w:pPr>
+      <w:proofErr w:type="spellStart"/>
+      <w:r>
+        <w:rPr>
+          <w:rFonts w:ascii="Arial" w:eastAsia="Times New Roman" w:hAnsi="Arial" w:cs="Arial"/>
+          <w:color w:val="222222"/>
+          <w:sz w:val="24"/>
+          <w:szCs w:val="24"/>
+          <w:lang w:eastAsia="uk-UA"/>
+        </w:rPr>
+        <w:t>Факториал</w:t>
+      </w:r>
+      <w:proofErr w:type="spellEnd"/>
+      <w:r>
+        <w:rPr>
+          <w:rFonts w:ascii="Arial" w:eastAsia="Times New Roman" w:hAnsi="Arial" w:cs="Arial"/>
+          <w:color w:val="222222"/>
+          <w:sz w:val="24"/>
+          <w:szCs w:val="24"/>
+          <w:lang w:eastAsia="uk-UA"/>
+        </w:rPr>
+        <w:t> </w:t>
+      </w:r>
+      <w:r>
+        <w:rPr>
+          <w:rFonts w:ascii="Times New Roman" w:eastAsia="Times New Roman" w:hAnsi="Times New Roman" w:cs="Times New Roman"/>
+          <w:color w:val="222222"/>
+          <w:sz w:val="29"/>
+          <w:szCs w:val="29"/>
+          <w:bdr w:val="none" w:sz="0" w:space="0" w:color="auto" w:frame="1"/>
+          <w:lang w:eastAsia="uk-UA"/>
+        </w:rPr>
+        <w:t>N</w:t>
+      </w:r>
+      <w:r>
+        <w:rPr>
+          <w:rFonts w:ascii="KaTeX_Math" w:eastAsia="Times New Roman" w:hAnsi="KaTeX_Math" w:cs="Times New Roman"/>
+          <w:i/>
+          <w:iCs/>
+          <w:color w:val="222222"/>
+          <w:sz w:val="29"/>
+          <w:szCs w:val="29"/>
+          <w:lang w:eastAsia="uk-UA"/>
+        </w:rPr>
+        <w:t>N</w:t>
+      </w:r>
+      <w:r>
+        <w:rPr>
+          <w:rFonts w:ascii="Arial" w:eastAsia="Times New Roman" w:hAnsi="Arial" w:cs="Arial"/>
+          <w:color w:val="222222"/>
+          <w:sz w:val="24"/>
+          <w:szCs w:val="24"/>
+          <w:lang w:eastAsia="uk-UA"/>
+        </w:rPr>
+        <w:t> </w:t>
+      </w:r>
+      <w:proofErr w:type="spellStart"/>
+      <w:r>
+        <w:rPr>
+          <w:rFonts w:ascii="Arial" w:eastAsia="Times New Roman" w:hAnsi="Arial" w:cs="Arial"/>
+          <w:color w:val="222222"/>
+          <w:sz w:val="24"/>
+          <w:szCs w:val="24"/>
+          <w:lang w:eastAsia="uk-UA"/>
+        </w:rPr>
+        <w:t>вычисляется</w:t>
+      </w:r>
+      <w:proofErr w:type="spellEnd"/>
+      <w:r>
+        <w:rPr>
+          <w:rFonts w:ascii="Arial" w:eastAsia="Times New Roman" w:hAnsi="Arial" w:cs="Arial"/>
+          <w:color w:val="222222"/>
+          <w:sz w:val="24"/>
+          <w:szCs w:val="24"/>
+          <w:lang w:eastAsia="uk-UA"/>
+        </w:rPr>
+        <w:t xml:space="preserve"> </w:t>
+      </w:r>
+      <w:proofErr w:type="spellStart"/>
+      <w:r>
+        <w:rPr>
+          <w:rFonts w:ascii="Arial" w:eastAsia="Times New Roman" w:hAnsi="Arial" w:cs="Arial"/>
+          <w:color w:val="222222"/>
+          <w:sz w:val="24"/>
+          <w:szCs w:val="24"/>
+          <w:lang w:eastAsia="uk-UA"/>
+        </w:rPr>
+        <w:t>как</w:t>
+      </w:r>
+      <w:proofErr w:type="spellEnd"/>
+      <w:r>
+        <w:rPr>
+          <w:rFonts w:ascii="Arial" w:eastAsia="Times New Roman" w:hAnsi="Arial" w:cs="Arial"/>
+          <w:color w:val="222222"/>
+          <w:sz w:val="24"/>
+          <w:szCs w:val="24"/>
+          <w:lang w:eastAsia="uk-UA"/>
+        </w:rPr>
+        <w:t> </w:t>
+      </w:r>
+      <w:r>
+        <w:rPr>
+          <w:rFonts w:ascii="Times New Roman" w:eastAsia="Times New Roman" w:hAnsi="Times New Roman" w:cs="Times New Roman"/>
+          <w:color w:val="222222"/>
+          <w:sz w:val="29"/>
+          <w:szCs w:val="29"/>
+          <w:bdr w:val="none" w:sz="0" w:space="0" w:color="auto" w:frame="1"/>
+          <w:lang w:eastAsia="uk-UA"/>
+        </w:rPr>
+        <w:t>1 \</w:t>
+      </w:r>
+      <w:proofErr w:type="spellStart"/>
+      <w:r>
+        <w:rPr>
+          <w:rFonts w:ascii="Times New Roman" w:eastAsia="Times New Roman" w:hAnsi="Times New Roman" w:cs="Times New Roman"/>
+          <w:color w:val="222222"/>
+          <w:sz w:val="29"/>
+          <w:szCs w:val="29"/>
+          <w:bdr w:val="none" w:sz="0" w:space="0" w:color="auto" w:frame="1"/>
+          <w:lang w:eastAsia="uk-UA"/>
+        </w:rPr>
+        <w:t>cdot</w:t>
+      </w:r>
+      <w:proofErr w:type="spellEnd"/>
+      <w:r>
+        <w:rPr>
+          <w:rFonts w:ascii="Times New Roman" w:eastAsia="Times New Roman" w:hAnsi="Times New Roman" w:cs="Times New Roman"/>
+          <w:color w:val="222222"/>
+          <w:sz w:val="29"/>
+          <w:szCs w:val="29"/>
+          <w:bdr w:val="none" w:sz="0" w:space="0" w:color="auto" w:frame="1"/>
+          <w:lang w:eastAsia="uk-UA"/>
+        </w:rPr>
+        <w:t xml:space="preserve"> 2 \</w:t>
+      </w:r>
+      <w:proofErr w:type="spellStart"/>
+      <w:r>
+        <w:rPr>
+          <w:rFonts w:ascii="Times New Roman" w:eastAsia="Times New Roman" w:hAnsi="Times New Roman" w:cs="Times New Roman"/>
+          <w:color w:val="222222"/>
+          <w:sz w:val="29"/>
+          <w:szCs w:val="29"/>
+          <w:bdr w:val="none" w:sz="0" w:space="0" w:color="auto" w:frame="1"/>
+          <w:lang w:eastAsia="uk-UA"/>
+        </w:rPr>
+        <w:t>cdot</w:t>
+      </w:r>
+      <w:proofErr w:type="spellEnd"/>
+      <w:r>
+        <w:rPr>
+          <w:rFonts w:ascii="Times New Roman" w:eastAsia="Times New Roman" w:hAnsi="Times New Roman" w:cs="Times New Roman"/>
+          <w:color w:val="222222"/>
+          <w:sz w:val="29"/>
+          <w:szCs w:val="29"/>
+          <w:bdr w:val="none" w:sz="0" w:space="0" w:color="auto" w:frame="1"/>
+          <w:lang w:eastAsia="uk-UA"/>
+        </w:rPr>
+        <w:t xml:space="preserve"> ... \</w:t>
+      </w:r>
+      <w:proofErr w:type="spellStart"/>
+      <w:r>
+        <w:rPr>
+          <w:rFonts w:ascii="Times New Roman" w:eastAsia="Times New Roman" w:hAnsi="Times New Roman" w:cs="Times New Roman"/>
+          <w:color w:val="222222"/>
+          <w:sz w:val="29"/>
+          <w:szCs w:val="29"/>
+          <w:bdr w:val="none" w:sz="0" w:space="0" w:color="auto" w:frame="1"/>
+          <w:lang w:eastAsia="uk-UA"/>
+        </w:rPr>
+        <w:t>cdot</w:t>
+      </w:r>
+      <w:proofErr w:type="spellEnd"/>
+      <w:r>
+        <w:rPr>
+          <w:rFonts w:ascii="Times New Roman" w:eastAsia="Times New Roman" w:hAnsi="Times New Roman" w:cs="Times New Roman"/>
+          <w:color w:val="222222"/>
+          <w:sz w:val="29"/>
+          <w:szCs w:val="29"/>
+          <w:bdr w:val="none" w:sz="0" w:space="0" w:color="auto" w:frame="1"/>
+          <w:lang w:eastAsia="uk-UA"/>
+        </w:rPr>
+        <w:t xml:space="preserve"> N</w:t>
+      </w:r>
+      <w:r>
+        <w:rPr>
+          <w:rFonts w:ascii="Times New Roman" w:eastAsia="Times New Roman" w:hAnsi="Times New Roman" w:cs="Times New Roman"/>
+          <w:color w:val="222222"/>
+          <w:sz w:val="29"/>
+          <w:szCs w:val="29"/>
+          <w:lang w:eastAsia="uk-UA"/>
+        </w:rPr>
+        <w:t>1</w:t>
+      </w:r>
+      <w:r>
+        <w:rPr>
+          <w:rFonts w:ascii="Cambria Math" w:eastAsia="Times New Roman" w:hAnsi="Cambria Math" w:cs="Cambria Math"/>
+          <w:color w:val="222222"/>
+          <w:sz w:val="29"/>
+          <w:szCs w:val="29"/>
+          <w:lang w:eastAsia="uk-UA"/>
+        </w:rPr>
+        <w:t>⋅</w:t>
+      </w:r>
+      <w:r>
+        <w:rPr>
+          <w:rFonts w:ascii="Times New Roman" w:eastAsia="Times New Roman" w:hAnsi="Times New Roman" w:cs="Times New Roman"/>
+          <w:color w:val="222222"/>
+          <w:sz w:val="29"/>
+          <w:szCs w:val="29"/>
+          <w:lang w:eastAsia="uk-UA"/>
+        </w:rPr>
+        <w:t>2</w:t>
+      </w:r>
+      <w:r>
+        <w:rPr>
+          <w:rFonts w:ascii="Cambria Math" w:eastAsia="Times New Roman" w:hAnsi="Cambria Math" w:cs="Cambria Math"/>
+          <w:color w:val="222222"/>
+          <w:sz w:val="29"/>
+          <w:szCs w:val="29"/>
+          <w:lang w:eastAsia="uk-UA"/>
+        </w:rPr>
+        <w:t>⋅</w:t>
+      </w:r>
+      <w:r>
+        <w:rPr>
+          <w:rFonts w:ascii="Times New Roman" w:eastAsia="Times New Roman" w:hAnsi="Times New Roman" w:cs="Times New Roman"/>
+          <w:color w:val="222222"/>
+          <w:sz w:val="29"/>
+          <w:szCs w:val="29"/>
+          <w:lang w:eastAsia="uk-UA"/>
+        </w:rPr>
+        <w:t>...</w:t>
+      </w:r>
+      <w:r>
+        <w:rPr>
+          <w:rFonts w:ascii="Cambria Math" w:eastAsia="Times New Roman" w:hAnsi="Cambria Math" w:cs="Cambria Math"/>
+          <w:color w:val="222222"/>
+          <w:sz w:val="29"/>
+          <w:szCs w:val="29"/>
+          <w:lang w:eastAsia="uk-UA"/>
+        </w:rPr>
+        <w:t>⋅</w:t>
+      </w:r>
+      <w:r>
+        <w:rPr>
+          <w:rFonts w:ascii="KaTeX_Math" w:eastAsia="Times New Roman" w:hAnsi="KaTeX_Math" w:cs="Times New Roman"/>
+          <w:i/>
+          <w:iCs/>
+          <w:color w:val="222222"/>
+          <w:sz w:val="29"/>
+          <w:szCs w:val="29"/>
+          <w:lang w:eastAsia="uk-UA"/>
+        </w:rPr>
+        <w:t>N</w:t>
+      </w:r>
+      <w:r>
+        <w:rPr>
+          <w:rFonts w:ascii="Arial" w:eastAsia="Times New Roman" w:hAnsi="Arial" w:cs="Arial"/>
+          <w:color w:val="222222"/>
+          <w:sz w:val="24"/>
+          <w:szCs w:val="24"/>
+          <w:lang w:eastAsia="uk-UA"/>
+        </w:rPr>
+        <w:t>.</w:t>
+      </w:r>
+    </w:p>
+    <w:p>
+      <w:pPr>
+        <w:shd w:val="clear" w:color="auto" w:fill="FFFFFF"/>
+        <w:spacing w:before="240" w:after="240" w:line="240" w:lineRule="auto"/>
+        <w:rPr>
+          <w:rFonts w:ascii="Arial" w:eastAsia="Times New Roman" w:hAnsi="Arial" w:cs="Arial"/>
+          <w:color w:val="222222"/>
+          <w:sz w:val="24"/>
+          <w:szCs w:val="24"/>
+          <w:lang w:eastAsia="uk-UA"/>
+        </w:rPr>
+      </w:pPr>
+      <w:proofErr w:type="spellStart"/>
+      <w:r>
+        <w:rPr>
+          <w:rFonts w:ascii="Arial" w:eastAsia="Times New Roman" w:hAnsi="Arial" w:cs="Arial"/>
+          <w:color w:val="222222"/>
+          <w:sz w:val="24"/>
+          <w:szCs w:val="24"/>
+          <w:lang w:eastAsia="uk-UA"/>
+        </w:rPr>
+        <w:t>Поскольку</w:t>
+      </w:r>
+      <w:proofErr w:type="spellEnd"/>
+      <w:r>
+        <w:rPr>
+          <w:rFonts w:ascii="Arial" w:eastAsia="Times New Roman" w:hAnsi="Arial" w:cs="Arial"/>
+          <w:color w:val="222222"/>
+          <w:sz w:val="24"/>
+          <w:szCs w:val="24"/>
+          <w:lang w:eastAsia="uk-UA"/>
+        </w:rPr>
+        <w:t xml:space="preserve"> </w:t>
+      </w:r>
+      <w:proofErr w:type="spellStart"/>
+      <w:r>
+        <w:rPr>
+          <w:rFonts w:ascii="Arial" w:eastAsia="Times New Roman" w:hAnsi="Arial" w:cs="Arial"/>
+          <w:color w:val="222222"/>
+          <w:sz w:val="24"/>
+          <w:szCs w:val="24"/>
+          <w:lang w:eastAsia="uk-UA"/>
+        </w:rPr>
+        <w:t>это</w:t>
+      </w:r>
+      <w:proofErr w:type="spellEnd"/>
+      <w:r>
+        <w:rPr>
+          <w:rFonts w:ascii="Arial" w:eastAsia="Times New Roman" w:hAnsi="Arial" w:cs="Arial"/>
+          <w:color w:val="222222"/>
+          <w:sz w:val="24"/>
+          <w:szCs w:val="24"/>
+          <w:lang w:eastAsia="uk-UA"/>
+        </w:rPr>
+        <w:t xml:space="preserve"> </w:t>
+      </w:r>
+      <w:proofErr w:type="spellStart"/>
+      <w:r>
+        <w:rPr>
+          <w:rFonts w:ascii="Arial" w:eastAsia="Times New Roman" w:hAnsi="Arial" w:cs="Arial"/>
+          <w:color w:val="222222"/>
+          <w:sz w:val="24"/>
+          <w:szCs w:val="24"/>
+          <w:lang w:eastAsia="uk-UA"/>
+        </w:rPr>
+        <w:t>очень</w:t>
+      </w:r>
+      <w:proofErr w:type="spellEnd"/>
+      <w:r>
+        <w:rPr>
+          <w:rFonts w:ascii="Arial" w:eastAsia="Times New Roman" w:hAnsi="Arial" w:cs="Arial"/>
+          <w:color w:val="222222"/>
+          <w:sz w:val="24"/>
+          <w:szCs w:val="24"/>
+          <w:lang w:eastAsia="uk-UA"/>
+        </w:rPr>
+        <w:t xml:space="preserve"> </w:t>
+      </w:r>
+      <w:proofErr w:type="spellStart"/>
+      <w:r>
+        <w:rPr>
+          <w:rFonts w:ascii="Arial" w:eastAsia="Times New Roman" w:hAnsi="Arial" w:cs="Arial"/>
+          <w:color w:val="222222"/>
+          <w:sz w:val="24"/>
+          <w:szCs w:val="24"/>
+          <w:lang w:eastAsia="uk-UA"/>
+        </w:rPr>
+        <w:t>быстро</w:t>
+      </w:r>
+      <w:proofErr w:type="spellEnd"/>
+      <w:r>
+        <w:rPr>
+          <w:rFonts w:ascii="Arial" w:eastAsia="Times New Roman" w:hAnsi="Arial" w:cs="Arial"/>
+          <w:color w:val="222222"/>
+          <w:sz w:val="24"/>
+          <w:szCs w:val="24"/>
+          <w:lang w:eastAsia="uk-UA"/>
+        </w:rPr>
+        <w:t xml:space="preserve"> </w:t>
+      </w:r>
+      <w:proofErr w:type="spellStart"/>
+      <w:r>
+        <w:rPr>
+          <w:rFonts w:ascii="Arial" w:eastAsia="Times New Roman" w:hAnsi="Arial" w:cs="Arial"/>
+          <w:color w:val="222222"/>
+          <w:sz w:val="24"/>
+          <w:szCs w:val="24"/>
+          <w:lang w:eastAsia="uk-UA"/>
+        </w:rPr>
+        <w:t>растущая</w:t>
+      </w:r>
+      <w:proofErr w:type="spellEnd"/>
+      <w:r>
+        <w:rPr>
+          <w:rFonts w:ascii="Arial" w:eastAsia="Times New Roman" w:hAnsi="Arial" w:cs="Arial"/>
+          <w:color w:val="222222"/>
+          <w:sz w:val="24"/>
+          <w:szCs w:val="24"/>
+          <w:lang w:eastAsia="uk-UA"/>
+        </w:rPr>
+        <w:t xml:space="preserve"> </w:t>
+      </w:r>
+      <w:proofErr w:type="spellStart"/>
+      <w:r>
+        <w:rPr>
+          <w:rFonts w:ascii="Arial" w:eastAsia="Times New Roman" w:hAnsi="Arial" w:cs="Arial"/>
+          <w:color w:val="222222"/>
+          <w:sz w:val="24"/>
+          <w:szCs w:val="24"/>
+          <w:lang w:eastAsia="uk-UA"/>
+        </w:rPr>
+        <w:t>функция</w:t>
+      </w:r>
+      <w:proofErr w:type="spellEnd"/>
+      <w:r>
+        <w:rPr>
+          <w:rFonts w:ascii="Arial" w:eastAsia="Times New Roman" w:hAnsi="Arial" w:cs="Arial"/>
+          <w:color w:val="222222"/>
+          <w:sz w:val="24"/>
+          <w:szCs w:val="24"/>
+          <w:lang w:eastAsia="uk-UA"/>
+        </w:rPr>
+        <w:t xml:space="preserve">, то </w:t>
+      </w:r>
+      <w:proofErr w:type="spellStart"/>
+      <w:r>
+        <w:rPr>
+          <w:rFonts w:ascii="Arial" w:eastAsia="Times New Roman" w:hAnsi="Arial" w:cs="Arial"/>
+          <w:color w:val="222222"/>
+          <w:sz w:val="24"/>
+          <w:szCs w:val="24"/>
+          <w:lang w:eastAsia="uk-UA"/>
+        </w:rPr>
+        <w:t>даже</w:t>
+      </w:r>
+      <w:proofErr w:type="spellEnd"/>
+      <w:r>
+        <w:rPr>
+          <w:rFonts w:ascii="Arial" w:eastAsia="Times New Roman" w:hAnsi="Arial" w:cs="Arial"/>
+          <w:color w:val="222222"/>
+          <w:sz w:val="24"/>
+          <w:szCs w:val="24"/>
+          <w:lang w:eastAsia="uk-UA"/>
+        </w:rPr>
+        <w:t xml:space="preserve"> для </w:t>
+      </w:r>
+      <w:proofErr w:type="spellStart"/>
+      <w:r>
+        <w:rPr>
+          <w:rFonts w:ascii="Arial" w:eastAsia="Times New Roman" w:hAnsi="Arial" w:cs="Arial"/>
+          <w:color w:val="222222"/>
+          <w:sz w:val="24"/>
+          <w:szCs w:val="24"/>
+          <w:lang w:eastAsia="uk-UA"/>
+        </w:rPr>
+        <w:t>небольших</w:t>
+      </w:r>
+      <w:proofErr w:type="spellEnd"/>
+      <w:r>
+        <w:rPr>
+          <w:rFonts w:ascii="Arial" w:eastAsia="Times New Roman" w:hAnsi="Arial" w:cs="Arial"/>
+          <w:color w:val="222222"/>
+          <w:sz w:val="24"/>
+          <w:szCs w:val="24"/>
+          <w:lang w:eastAsia="uk-UA"/>
+        </w:rPr>
+        <w:t> </w:t>
+      </w:r>
+      <w:r>
+        <w:rPr>
+          <w:rFonts w:ascii="Times New Roman" w:eastAsia="Times New Roman" w:hAnsi="Times New Roman" w:cs="Times New Roman"/>
+          <w:color w:val="222222"/>
+          <w:sz w:val="29"/>
+          <w:szCs w:val="29"/>
+          <w:bdr w:val="none" w:sz="0" w:space="0" w:color="auto" w:frame="1"/>
+          <w:lang w:eastAsia="uk-UA"/>
+        </w:rPr>
+        <w:t>N</w:t>
+      </w:r>
+      <w:r>
+        <w:rPr>
+          <w:rFonts w:ascii="KaTeX_Math" w:eastAsia="Times New Roman" w:hAnsi="KaTeX_Math" w:cs="Times New Roman"/>
+          <w:i/>
+          <w:iCs/>
+          <w:color w:val="222222"/>
+          <w:sz w:val="29"/>
+          <w:szCs w:val="29"/>
+          <w:lang w:eastAsia="uk-UA"/>
+        </w:rPr>
+        <w:t>N</w:t>
+      </w:r>
+      <w:r>
+        <w:rPr>
+          <w:rFonts w:ascii="Arial" w:eastAsia="Times New Roman" w:hAnsi="Arial" w:cs="Arial"/>
+          <w:color w:val="222222"/>
+          <w:sz w:val="24"/>
+          <w:szCs w:val="24"/>
+          <w:lang w:eastAsia="uk-UA"/>
+        </w:rPr>
+        <w:t> </w:t>
+      </w:r>
+      <w:proofErr w:type="spellStart"/>
+      <w:r>
+        <w:rPr>
+          <w:rFonts w:ascii="Arial" w:eastAsia="Times New Roman" w:hAnsi="Arial" w:cs="Arial"/>
+          <w:color w:val="222222"/>
+          <w:sz w:val="24"/>
+          <w:szCs w:val="24"/>
+          <w:lang w:eastAsia="uk-UA"/>
+        </w:rPr>
+        <w:t>вместимости</w:t>
+      </w:r>
+      <w:proofErr w:type="spellEnd"/>
+      <w:r>
+        <w:rPr>
+          <w:rFonts w:ascii="Arial" w:eastAsia="Times New Roman" w:hAnsi="Arial" w:cs="Arial"/>
+          <w:color w:val="222222"/>
+          <w:sz w:val="24"/>
+          <w:szCs w:val="24"/>
+          <w:lang w:eastAsia="uk-UA"/>
+        </w:rPr>
+        <w:t xml:space="preserve"> </w:t>
+      </w:r>
+      <w:proofErr w:type="spellStart"/>
+      <w:r>
+        <w:rPr>
+          <w:rFonts w:ascii="Arial" w:eastAsia="Times New Roman" w:hAnsi="Arial" w:cs="Arial"/>
+          <w:color w:val="222222"/>
+          <w:sz w:val="24"/>
+          <w:szCs w:val="24"/>
+          <w:lang w:eastAsia="uk-UA"/>
+        </w:rPr>
+        <w:t>типов</w:t>
+      </w:r>
+      <w:proofErr w:type="spellEnd"/>
+      <w:r>
+        <w:rPr>
+          <w:rFonts w:ascii="Arial" w:eastAsia="Times New Roman" w:hAnsi="Arial" w:cs="Arial"/>
+          <w:color w:val="222222"/>
+          <w:sz w:val="24"/>
+          <w:szCs w:val="24"/>
+          <w:lang w:eastAsia="uk-UA"/>
+        </w:rPr>
+        <w:t xml:space="preserve"> </w:t>
+      </w:r>
+      <w:proofErr w:type="spellStart"/>
+      <w:r>
+        <w:rPr>
+          <w:rFonts w:ascii="Arial" w:eastAsia="Times New Roman" w:hAnsi="Arial" w:cs="Arial"/>
+          <w:color w:val="222222"/>
+          <w:sz w:val="24"/>
+          <w:szCs w:val="24"/>
+          <w:lang w:eastAsia="uk-UA"/>
+        </w:rPr>
+        <w:t>int</w:t>
+      </w:r>
+      <w:proofErr w:type="spellEnd"/>
+      <w:r>
+        <w:rPr>
+          <w:rFonts w:ascii="Arial" w:eastAsia="Times New Roman" w:hAnsi="Arial" w:cs="Arial"/>
+          <w:color w:val="222222"/>
+          <w:sz w:val="24"/>
+          <w:szCs w:val="24"/>
+          <w:lang w:eastAsia="uk-UA"/>
+        </w:rPr>
+        <w:t xml:space="preserve"> и </w:t>
+      </w:r>
+      <w:proofErr w:type="spellStart"/>
+      <w:r>
+        <w:rPr>
+          <w:rFonts w:ascii="Arial" w:eastAsia="Times New Roman" w:hAnsi="Arial" w:cs="Arial"/>
+          <w:color w:val="222222"/>
+          <w:sz w:val="24"/>
+          <w:szCs w:val="24"/>
+          <w:lang w:eastAsia="uk-UA"/>
+        </w:rPr>
+        <w:t>long</w:t>
+      </w:r>
+      <w:proofErr w:type="spellEnd"/>
+      <w:r>
+        <w:rPr>
+          <w:rFonts w:ascii="Arial" w:eastAsia="Times New Roman" w:hAnsi="Arial" w:cs="Arial"/>
+          <w:color w:val="222222"/>
+          <w:sz w:val="24"/>
+          <w:szCs w:val="24"/>
+          <w:lang w:eastAsia="uk-UA"/>
+        </w:rPr>
+        <w:t xml:space="preserve"> </w:t>
+      </w:r>
+      <w:proofErr w:type="spellStart"/>
+      <w:r>
+        <w:rPr>
+          <w:rFonts w:ascii="Arial" w:eastAsia="Times New Roman" w:hAnsi="Arial" w:cs="Arial"/>
+          <w:color w:val="222222"/>
+          <w:sz w:val="24"/>
+          <w:szCs w:val="24"/>
+          <w:lang w:eastAsia="uk-UA"/>
+        </w:rPr>
+        <w:t>очень</w:t>
+      </w:r>
+      <w:proofErr w:type="spellEnd"/>
+      <w:r>
+        <w:rPr>
+          <w:rFonts w:ascii="Arial" w:eastAsia="Times New Roman" w:hAnsi="Arial" w:cs="Arial"/>
+          <w:color w:val="222222"/>
+          <w:sz w:val="24"/>
+          <w:szCs w:val="24"/>
+          <w:lang w:eastAsia="uk-UA"/>
+        </w:rPr>
+        <w:t xml:space="preserve"> скоро не </w:t>
+      </w:r>
+      <w:proofErr w:type="spellStart"/>
+      <w:r>
+        <w:rPr>
+          <w:rFonts w:ascii="Arial" w:eastAsia="Times New Roman" w:hAnsi="Arial" w:cs="Arial"/>
+          <w:color w:val="222222"/>
+          <w:sz w:val="24"/>
+          <w:szCs w:val="24"/>
+          <w:lang w:eastAsia="uk-UA"/>
+        </w:rPr>
+        <w:t>хватит</w:t>
+      </w:r>
+      <w:proofErr w:type="spellEnd"/>
+      <w:r>
+        <w:rPr>
+          <w:rFonts w:ascii="Arial" w:eastAsia="Times New Roman" w:hAnsi="Arial" w:cs="Arial"/>
+          <w:color w:val="222222"/>
+          <w:sz w:val="24"/>
+          <w:szCs w:val="24"/>
+          <w:lang w:eastAsia="uk-UA"/>
+        </w:rPr>
+        <w:t xml:space="preserve">. </w:t>
+      </w:r>
+      <w:proofErr w:type="spellStart"/>
+      <w:r>
+        <w:rPr>
+          <w:rFonts w:ascii="Arial" w:eastAsia="Times New Roman" w:hAnsi="Arial" w:cs="Arial"/>
+          <w:color w:val="222222"/>
+          <w:sz w:val="24"/>
+          <w:szCs w:val="24"/>
+          <w:lang w:eastAsia="uk-UA"/>
+        </w:rPr>
+        <w:t>Поэтому</w:t>
+      </w:r>
+      <w:proofErr w:type="spellEnd"/>
+      <w:r>
+        <w:rPr>
+          <w:rFonts w:ascii="Arial" w:eastAsia="Times New Roman" w:hAnsi="Arial" w:cs="Arial"/>
+          <w:color w:val="222222"/>
+          <w:sz w:val="24"/>
+          <w:szCs w:val="24"/>
+          <w:lang w:eastAsia="uk-UA"/>
+        </w:rPr>
+        <w:t xml:space="preserve"> будем </w:t>
+      </w:r>
+      <w:proofErr w:type="spellStart"/>
+      <w:r>
+        <w:rPr>
+          <w:rFonts w:ascii="Arial" w:eastAsia="Times New Roman" w:hAnsi="Arial" w:cs="Arial"/>
+          <w:color w:val="222222"/>
+          <w:sz w:val="24"/>
+          <w:szCs w:val="24"/>
+          <w:lang w:eastAsia="uk-UA"/>
+        </w:rPr>
+        <w:t>использовать</w:t>
+      </w:r>
+      <w:proofErr w:type="spellEnd"/>
+      <w:r>
+        <w:rPr>
+          <w:rFonts w:ascii="Arial" w:eastAsia="Times New Roman" w:hAnsi="Arial" w:cs="Arial"/>
+          <w:color w:val="222222"/>
+          <w:sz w:val="24"/>
+          <w:szCs w:val="24"/>
+          <w:lang w:eastAsia="uk-UA"/>
+        </w:rPr>
+        <w:t xml:space="preserve"> </w:t>
+      </w:r>
+      <w:proofErr w:type="spellStart"/>
+      <w:r>
+        <w:rPr>
+          <w:rFonts w:ascii="Arial" w:eastAsia="Times New Roman" w:hAnsi="Arial" w:cs="Arial"/>
+          <w:color w:val="222222"/>
+          <w:sz w:val="24"/>
+          <w:szCs w:val="24"/>
+          <w:lang w:eastAsia="uk-UA"/>
+        </w:rPr>
+        <w:t>BigInteger</w:t>
+      </w:r>
+      <w:proofErr w:type="spellEnd"/>
+      <w:r>
+        <w:rPr>
+          <w:rFonts w:ascii="Arial" w:eastAsia="Times New Roman" w:hAnsi="Arial" w:cs="Arial"/>
+          <w:color w:val="222222"/>
+          <w:sz w:val="24"/>
+          <w:szCs w:val="24"/>
+          <w:lang w:eastAsia="uk-UA"/>
+        </w:rPr>
+        <w:t>.</w:t>
+      </w:r>
+    </w:p>
+    <w:p>
+      <w:pPr>
+        <w:pStyle w:val="HTML"/>
+        <w:pBdr>
+          <w:bottom w:val="double" w:sz="6" w:space="1" w:color="auto"/>
+        </w:pBdr>
+        <w:shd w:val="clear" w:color="auto" w:fill="FFFFFF"/>
+        <w:rPr>
+          <w:color w:val="080808"/>
+        </w:rPr>
+      </w:pPr>
+      <w:proofErr w:type="spellStart"/>
+      <w:r>
+        <w:rPr>
+          <w:color w:val="0033B3"/>
+        </w:rPr>
+        <w:t>public</w:t>
+      </w:r>
+      <w:proofErr w:type="spellEnd"/>
+      <w:r>
+        <w:rPr>
+          <w:color w:val="0033B3"/>
+        </w:rPr>
+        <w:t xml:space="preserve"> </w:t>
+      </w:r>
+      <w:proofErr w:type="spellStart"/>
+      <w:r>
+        <w:rPr>
+          <w:color w:val="0033B3"/>
+        </w:rPr>
+        <w:t>class</w:t>
+      </w:r>
+      <w:proofErr w:type="spellEnd"/>
+      <w:r>
+        <w:rPr>
+          <w:color w:val="0033B3"/>
+        </w:rPr>
+        <w:t xml:space="preserve"> </w:t>
+      </w:r>
+      <w:proofErr w:type="spellStart"/>
+      <w:r>
+        <w:rPr>
+          <w:color w:val="000000"/>
+        </w:rPr>
+        <w:t>Factorial</w:t>
+      </w:r>
+      <w:proofErr w:type="spellEnd"/>
+      <w:r>
+        <w:rPr>
+          <w:color w:val="000000"/>
+        </w:rPr>
+        <w:t xml:space="preserve"> </w:t>
+      </w:r>
+      <w:r>
+        <w:rPr>
+          <w:color w:val="080808"/>
+        </w:rPr>
+        <w:t>{</w:t>
+      </w:r>
+      <w:r>
+        <w:rPr>
+          <w:color w:val="080808"/>
+        </w:rPr>
+        <w:br/>
+        <w:t xml:space="preserve">     </w:t>
+      </w:r>
+      <w:proofErr w:type="spellStart"/>
+      <w:r>
+        <w:rPr>
+          <w:color w:val="000000"/>
+        </w:rPr>
+        <w:t>BigInteger</w:t>
+      </w:r>
+      <w:proofErr w:type="spellEnd"/>
+      <w:r>
+        <w:rPr>
+          <w:color w:val="000000"/>
+        </w:rPr>
+        <w:t xml:space="preserve"> </w:t>
+      </w:r>
+      <w:proofErr w:type="spellStart"/>
+      <w:r>
+        <w:rPr>
+          <w:color w:val="00627A"/>
+        </w:rPr>
+        <w:t>factorial</w:t>
+      </w:r>
+      <w:proofErr w:type="spellEnd"/>
+      <w:r>
+        <w:rPr>
+          <w:color w:val="080808"/>
+        </w:rPr>
+        <w:t>(</w:t>
+      </w:r>
+      <w:proofErr w:type="spellStart"/>
+      <w:r>
+        <w:rPr>
+          <w:color w:val="0033B3"/>
+        </w:rPr>
+        <w:t>int</w:t>
+      </w:r>
+      <w:proofErr w:type="spellEnd"/>
+      <w:r>
+        <w:rPr>
+          <w:color w:val="0033B3"/>
+        </w:rPr>
+        <w:t xml:space="preserve"> </w:t>
+      </w:r>
+      <w:proofErr w:type="spellStart"/>
+      <w:r>
+        <w:rPr>
+          <w:color w:val="080808"/>
+        </w:rPr>
+        <w:t>value</w:t>
+      </w:r>
+      <w:proofErr w:type="spellEnd"/>
+      <w:r>
+        <w:rPr>
+          <w:color w:val="080808"/>
+        </w:rPr>
+        <w:t>){</w:t>
+      </w:r>
+      <w:r>
+        <w:rPr>
+          <w:color w:val="080808"/>
+        </w:rPr>
+        <w:br/>
+      </w:r>
+      <w:r>
+        <w:rPr>
+          <w:color w:val="080808"/>
+        </w:rPr>
+        <w:br/>
+        <w:t xml:space="preserve">         </w:t>
+      </w:r>
+      <w:r>
+        <w:rPr>
+          <w:i/>
+          <w:iCs/>
+          <w:color w:val="8C8C8C"/>
+        </w:rPr>
+        <w:t>/*</w:t>
+      </w:r>
+      <w:proofErr w:type="spellStart"/>
+      <w:r>
+        <w:rPr>
+          <w:i/>
+          <w:iCs/>
+          <w:color w:val="8C8C8C"/>
+        </w:rPr>
+        <w:t>BigInteger</w:t>
+      </w:r>
+      <w:proofErr w:type="spellEnd"/>
+      <w:r>
+        <w:rPr>
+          <w:i/>
+          <w:iCs/>
+          <w:color w:val="8C8C8C"/>
+        </w:rPr>
+        <w:t xml:space="preserve"> </w:t>
+      </w:r>
+      <w:proofErr w:type="spellStart"/>
+      <w:r>
+        <w:rPr>
+          <w:i/>
+          <w:iCs/>
+          <w:color w:val="8C8C8C"/>
+        </w:rPr>
+        <w:t>bigInteger</w:t>
+      </w:r>
+      <w:proofErr w:type="spellEnd"/>
+      <w:r>
+        <w:rPr>
+          <w:i/>
+          <w:iCs/>
+          <w:color w:val="8C8C8C"/>
+        </w:rPr>
+        <w:t xml:space="preserve"> = BigInteger.ONE;</w:t>
+      </w:r>
+      <w:r>
+        <w:rPr>
+          <w:i/>
+          <w:iCs/>
+          <w:color w:val="8C8C8C"/>
+        </w:rPr>
+        <w:br/>
+        <w:t xml:space="preserve">         </w:t>
+      </w:r>
+      <w:proofErr w:type="spellStart"/>
+      <w:r>
+        <w:rPr>
+          <w:i/>
+          <w:iCs/>
+          <w:color w:val="8C8C8C"/>
+        </w:rPr>
+        <w:t>for</w:t>
+      </w:r>
+      <w:proofErr w:type="spellEnd"/>
+      <w:r>
+        <w:rPr>
+          <w:i/>
+          <w:iCs/>
+          <w:color w:val="8C8C8C"/>
+        </w:rPr>
+        <w:t xml:space="preserve"> (</w:t>
+      </w:r>
+      <w:proofErr w:type="spellStart"/>
+      <w:r>
+        <w:rPr>
+          <w:i/>
+          <w:iCs/>
+          <w:color w:val="8C8C8C"/>
+        </w:rPr>
+        <w:t>int</w:t>
+      </w:r>
+      <w:proofErr w:type="spellEnd"/>
+      <w:r>
+        <w:rPr>
+          <w:i/>
+          <w:iCs/>
+          <w:color w:val="8C8C8C"/>
+        </w:rPr>
+        <w:t xml:space="preserve"> i = 1; i &lt;= </w:t>
+      </w:r>
+      <w:proofErr w:type="spellStart"/>
+      <w:r>
+        <w:rPr>
+          <w:i/>
+          <w:iCs/>
+          <w:color w:val="8C8C8C"/>
+        </w:rPr>
+        <w:t>value</w:t>
+      </w:r>
+      <w:proofErr w:type="spellEnd"/>
+      <w:r>
+        <w:rPr>
+          <w:i/>
+          <w:iCs/>
+          <w:color w:val="8C8C8C"/>
+        </w:rPr>
+        <w:t>; i++){</w:t>
+      </w:r>
+      <w:r>
+        <w:rPr>
+          <w:i/>
+          <w:iCs/>
+          <w:color w:val="8C8C8C"/>
+        </w:rPr>
+        <w:br/>
+      </w:r>
+      <w:r>
+        <w:rPr>
+          <w:i/>
+          <w:iCs/>
+          <w:color w:val="8C8C8C"/>
+        </w:rPr>
+        <w:lastRenderedPageBreak/>
+        <w:t xml:space="preserve">             </w:t>
+      </w:r>
+      <w:proofErr w:type="spellStart"/>
+      <w:r>
+        <w:rPr>
+          <w:i/>
+          <w:iCs/>
+          <w:color w:val="8C8C8C"/>
+        </w:rPr>
+        <w:t>bigInteger</w:t>
+      </w:r>
+      <w:proofErr w:type="spellEnd"/>
+      <w:r>
+        <w:rPr>
+          <w:i/>
+          <w:iCs/>
+          <w:color w:val="8C8C8C"/>
+        </w:rPr>
+        <w:t xml:space="preserve"> = </w:t>
+      </w:r>
+      <w:proofErr w:type="spellStart"/>
+      <w:r>
+        <w:rPr>
+          <w:i/>
+          <w:iCs/>
+          <w:color w:val="8C8C8C"/>
+        </w:rPr>
+        <w:t>bigInteger.multiply</w:t>
+      </w:r>
+      <w:proofErr w:type="spellEnd"/>
+      <w:r>
+        <w:rPr>
+          <w:i/>
+          <w:iCs/>
+          <w:color w:val="8C8C8C"/>
+        </w:rPr>
+        <w:t>(</w:t>
+      </w:r>
+      <w:proofErr w:type="spellStart"/>
+      <w:r>
+        <w:rPr>
+          <w:i/>
+          <w:iCs/>
+          <w:color w:val="8C8C8C"/>
+        </w:rPr>
+        <w:t>BigInteger.valueOf</w:t>
+      </w:r>
+      <w:proofErr w:type="spellEnd"/>
+      <w:r>
+        <w:rPr>
+          <w:i/>
+          <w:iCs/>
+          <w:color w:val="8C8C8C"/>
+        </w:rPr>
+        <w:t>(i));</w:t>
+      </w:r>
+      <w:r>
+        <w:rPr>
+          <w:i/>
+          <w:iCs/>
+          <w:color w:val="8C8C8C"/>
+        </w:rPr>
+        <w:br/>
+        <w:t xml:space="preserve">         }</w:t>
+      </w:r>
+      <w:r>
+        <w:rPr>
+          <w:i/>
+          <w:iCs/>
+          <w:color w:val="8C8C8C"/>
+        </w:rPr>
+        <w:br/>
+        <w:t xml:space="preserve">        </w:t>
+      </w:r>
+      <w:proofErr w:type="spellStart"/>
+      <w:r>
+        <w:rPr>
+          <w:i/>
+          <w:iCs/>
+          <w:color w:val="8C8C8C"/>
+        </w:rPr>
+        <w:t>return</w:t>
+      </w:r>
+      <w:proofErr w:type="spellEnd"/>
+      <w:r>
+        <w:rPr>
+          <w:i/>
+          <w:iCs/>
+          <w:color w:val="8C8C8C"/>
+        </w:rPr>
+        <w:t xml:space="preserve"> </w:t>
+      </w:r>
+      <w:proofErr w:type="spellStart"/>
+      <w:r>
+        <w:rPr>
+          <w:i/>
+          <w:iCs/>
+          <w:color w:val="8C8C8C"/>
+        </w:rPr>
+        <w:t>bigInteger</w:t>
+      </w:r>
+      <w:proofErr w:type="spellEnd"/>
+      <w:r>
+        <w:rPr>
+          <w:i/>
+          <w:iCs/>
+          <w:color w:val="8C8C8C"/>
+        </w:rPr>
+        <w:t>;*/</w:t>
+      </w:r>
+      <w:r>
+        <w:rPr>
+          <w:i/>
+          <w:iCs/>
+          <w:color w:val="8C8C8C"/>
+        </w:rPr>
+        <w:br/>
+      </w:r>
+      <w:r>
+        <w:rPr>
+          <w:i/>
+          <w:iCs/>
+          <w:color w:val="8C8C8C"/>
+        </w:rPr>
+        <w:br/>
+        <w:t xml:space="preserve">        /* </w:t>
+      </w:r>
+      <w:proofErr w:type="spellStart"/>
+      <w:r>
+        <w:rPr>
+          <w:i/>
+          <w:iCs/>
+          <w:color w:val="8C8C8C"/>
+        </w:rPr>
+        <w:t>BigInteger</w:t>
+      </w:r>
+      <w:proofErr w:type="spellEnd"/>
+      <w:r>
+        <w:rPr>
+          <w:i/>
+          <w:iCs/>
+          <w:color w:val="8C8C8C"/>
+        </w:rPr>
+        <w:t xml:space="preserve"> </w:t>
+      </w:r>
+      <w:proofErr w:type="spellStart"/>
+      <w:r>
+        <w:rPr>
+          <w:i/>
+          <w:iCs/>
+          <w:color w:val="8C8C8C"/>
+        </w:rPr>
+        <w:t>res</w:t>
+      </w:r>
+      <w:proofErr w:type="spellEnd"/>
+      <w:r>
+        <w:rPr>
+          <w:i/>
+          <w:iCs/>
+          <w:color w:val="8C8C8C"/>
+        </w:rPr>
+        <w:t xml:space="preserve"> = </w:t>
+      </w:r>
+      <w:proofErr w:type="spellStart"/>
+      <w:r>
+        <w:rPr>
+          <w:i/>
+          <w:iCs/>
+          <w:color w:val="8C8C8C"/>
+        </w:rPr>
+        <w:t>BigInteger.valueOf</w:t>
+      </w:r>
+      <w:proofErr w:type="spellEnd"/>
+      <w:r>
+        <w:rPr>
+          <w:i/>
+          <w:iCs/>
+          <w:color w:val="8C8C8C"/>
+        </w:rPr>
+        <w:t>(1);</w:t>
+      </w:r>
+      <w:r>
+        <w:rPr>
+          <w:i/>
+          <w:iCs/>
+          <w:color w:val="8C8C8C"/>
+        </w:rPr>
+        <w:br/>
+        <w:t xml:space="preserve">         </w:t>
+      </w:r>
+      <w:proofErr w:type="spellStart"/>
+      <w:r>
+        <w:rPr>
+          <w:i/>
+          <w:iCs/>
+          <w:color w:val="8C8C8C"/>
+        </w:rPr>
+        <w:t>for</w:t>
+      </w:r>
+      <w:proofErr w:type="spellEnd"/>
+      <w:r>
+        <w:rPr>
+          <w:i/>
+          <w:iCs/>
+          <w:color w:val="8C8C8C"/>
+        </w:rPr>
+        <w:t xml:space="preserve"> (</w:t>
+      </w:r>
+      <w:proofErr w:type="spellStart"/>
+      <w:r>
+        <w:rPr>
+          <w:i/>
+          <w:iCs/>
+          <w:color w:val="8C8C8C"/>
+        </w:rPr>
+        <w:t>int</w:t>
+      </w:r>
+      <w:proofErr w:type="spellEnd"/>
+      <w:r>
+        <w:rPr>
+          <w:i/>
+          <w:iCs/>
+          <w:color w:val="8C8C8C"/>
+        </w:rPr>
+        <w:t xml:space="preserve"> i = 1; i &lt;= </w:t>
+      </w:r>
+      <w:proofErr w:type="spellStart"/>
+      <w:r>
+        <w:rPr>
+          <w:i/>
+          <w:iCs/>
+          <w:color w:val="8C8C8C"/>
+        </w:rPr>
+        <w:t>value</w:t>
+      </w:r>
+      <w:proofErr w:type="spellEnd"/>
+      <w:r>
+        <w:rPr>
+          <w:i/>
+          <w:iCs/>
+          <w:color w:val="8C8C8C"/>
+        </w:rPr>
+        <w:t>; i++){</w:t>
+      </w:r>
+      <w:r>
+        <w:rPr>
+          <w:i/>
+          <w:iCs/>
+          <w:color w:val="8C8C8C"/>
+        </w:rPr>
+        <w:br/>
+        <w:t xml:space="preserve">             </w:t>
+      </w:r>
+      <w:proofErr w:type="spellStart"/>
+      <w:r>
+        <w:rPr>
+          <w:i/>
+          <w:iCs/>
+          <w:color w:val="8C8C8C"/>
+        </w:rPr>
+        <w:t>res</w:t>
+      </w:r>
+      <w:proofErr w:type="spellEnd"/>
+      <w:r>
+        <w:rPr>
+          <w:i/>
+          <w:iCs/>
+          <w:color w:val="8C8C8C"/>
+        </w:rPr>
+        <w:t xml:space="preserve"> = </w:t>
+      </w:r>
+      <w:proofErr w:type="spellStart"/>
+      <w:r>
+        <w:rPr>
+          <w:i/>
+          <w:iCs/>
+          <w:color w:val="8C8C8C"/>
+        </w:rPr>
+        <w:t>res.multiply</w:t>
+      </w:r>
+      <w:proofErr w:type="spellEnd"/>
+      <w:r>
+        <w:rPr>
+          <w:i/>
+          <w:iCs/>
+          <w:color w:val="8C8C8C"/>
+        </w:rPr>
+        <w:t>(</w:t>
+      </w:r>
+      <w:proofErr w:type="spellStart"/>
+      <w:r>
+        <w:rPr>
+          <w:i/>
+          <w:iCs/>
+          <w:color w:val="8C8C8C"/>
+        </w:rPr>
+        <w:t>BigInteger.valueOf</w:t>
+      </w:r>
+      <w:proofErr w:type="spellEnd"/>
+      <w:r>
+        <w:rPr>
+          <w:i/>
+          <w:iCs/>
+          <w:color w:val="8C8C8C"/>
+        </w:rPr>
+        <w:t>(i));</w:t>
+      </w:r>
+      <w:r>
+        <w:rPr>
+          <w:i/>
+          <w:iCs/>
+          <w:color w:val="8C8C8C"/>
+        </w:rPr>
+        <w:br/>
+        <w:t xml:space="preserve">         }</w:t>
+      </w:r>
+      <w:r>
+        <w:rPr>
+          <w:i/>
+          <w:iCs/>
+          <w:color w:val="8C8C8C"/>
+        </w:rPr>
+        <w:br/>
+        <w:t xml:space="preserve">         </w:t>
+      </w:r>
+      <w:proofErr w:type="spellStart"/>
+      <w:r>
+        <w:rPr>
+          <w:i/>
+          <w:iCs/>
+          <w:color w:val="8C8C8C"/>
+        </w:rPr>
+        <w:t>return</w:t>
+      </w:r>
+      <w:proofErr w:type="spellEnd"/>
+      <w:r>
+        <w:rPr>
+          <w:i/>
+          <w:iCs/>
+          <w:color w:val="8C8C8C"/>
+        </w:rPr>
+        <w:t xml:space="preserve"> </w:t>
+      </w:r>
+      <w:proofErr w:type="spellStart"/>
+      <w:r>
+        <w:rPr>
+          <w:i/>
+          <w:iCs/>
+          <w:color w:val="8C8C8C"/>
+        </w:rPr>
+        <w:t>res</w:t>
+      </w:r>
+      <w:proofErr w:type="spellEnd"/>
+      <w:r>
+        <w:rPr>
+          <w:i/>
+          <w:iCs/>
+          <w:color w:val="8C8C8C"/>
+        </w:rPr>
+        <w:t>;*/</w:t>
+      </w:r>
+      <w:r>
+        <w:rPr>
+          <w:i/>
+          <w:iCs/>
+          <w:color w:val="8C8C8C"/>
+        </w:rPr>
+        <w:br/>
+      </w:r>
+      <w:r>
+        <w:rPr>
+          <w:i/>
+          <w:iCs/>
+          <w:color w:val="8C8C8C"/>
+        </w:rPr>
+        <w:br/>
+        <w:t xml:space="preserve">         /*</w:t>
+      </w:r>
+      <w:proofErr w:type="spellStart"/>
+      <w:r>
+        <w:rPr>
+          <w:i/>
+          <w:iCs/>
+          <w:color w:val="8C8C8C"/>
+        </w:rPr>
+        <w:t>if</w:t>
+      </w:r>
+      <w:proofErr w:type="spellEnd"/>
+      <w:r>
+        <w:rPr>
+          <w:i/>
+          <w:iCs/>
+          <w:color w:val="8C8C8C"/>
+        </w:rPr>
+        <w:t xml:space="preserve"> (</w:t>
+      </w:r>
+      <w:proofErr w:type="spellStart"/>
+      <w:r>
+        <w:rPr>
+          <w:i/>
+          <w:iCs/>
+          <w:color w:val="8C8C8C"/>
+        </w:rPr>
+        <w:t>value</w:t>
+      </w:r>
+      <w:proofErr w:type="spellEnd"/>
+      <w:r>
+        <w:rPr>
+          <w:i/>
+          <w:iCs/>
+          <w:color w:val="8C8C8C"/>
+        </w:rPr>
+        <w:t xml:space="preserve"> == 1 || </w:t>
+      </w:r>
+      <w:proofErr w:type="spellStart"/>
+      <w:r>
+        <w:rPr>
+          <w:i/>
+          <w:iCs/>
+          <w:color w:val="8C8C8C"/>
+        </w:rPr>
+        <w:t>value</w:t>
+      </w:r>
+      <w:proofErr w:type="spellEnd"/>
+      <w:r>
+        <w:rPr>
+          <w:i/>
+          <w:iCs/>
+          <w:color w:val="8C8C8C"/>
+        </w:rPr>
+        <w:t xml:space="preserve"> == 0) {</w:t>
+      </w:r>
+      <w:r>
+        <w:rPr>
+          <w:i/>
+          <w:iCs/>
+          <w:color w:val="8C8C8C"/>
+        </w:rPr>
+        <w:br/>
+        <w:t xml:space="preserve">             </w:t>
+      </w:r>
+      <w:proofErr w:type="spellStart"/>
+      <w:r>
+        <w:rPr>
+          <w:i/>
+          <w:iCs/>
+          <w:color w:val="8C8C8C"/>
+        </w:rPr>
+        <w:t>return</w:t>
+      </w:r>
+      <w:proofErr w:type="spellEnd"/>
+      <w:r>
+        <w:rPr>
+          <w:i/>
+          <w:iCs/>
+          <w:color w:val="8C8C8C"/>
+        </w:rPr>
+        <w:t xml:space="preserve"> BigInteger.ONE;</w:t>
+      </w:r>
+      <w:r>
+        <w:rPr>
+          <w:i/>
+          <w:iCs/>
+          <w:color w:val="8C8C8C"/>
+        </w:rPr>
+        <w:br/>
+        <w:t xml:space="preserve">         } </w:t>
+      </w:r>
+      <w:proofErr w:type="spellStart"/>
+      <w:r>
+        <w:rPr>
+          <w:i/>
+          <w:iCs/>
+          <w:color w:val="8C8C8C"/>
+        </w:rPr>
+        <w:t>else</w:t>
+      </w:r>
+      <w:proofErr w:type="spellEnd"/>
+      <w:r>
+        <w:rPr>
+          <w:i/>
+          <w:iCs/>
+          <w:color w:val="8C8C8C"/>
+        </w:rPr>
+        <w:t xml:space="preserve"> {</w:t>
+      </w:r>
+      <w:r>
+        <w:rPr>
+          <w:i/>
+          <w:iCs/>
+          <w:color w:val="8C8C8C"/>
+        </w:rPr>
+        <w:br/>
+        <w:t xml:space="preserve">             </w:t>
+      </w:r>
+      <w:proofErr w:type="spellStart"/>
+      <w:r>
+        <w:rPr>
+          <w:i/>
+          <w:iCs/>
+          <w:color w:val="8C8C8C"/>
+        </w:rPr>
+        <w:t>return</w:t>
+      </w:r>
+      <w:proofErr w:type="spellEnd"/>
+      <w:r>
+        <w:rPr>
+          <w:i/>
+          <w:iCs/>
+          <w:color w:val="8C8C8C"/>
+        </w:rPr>
+        <w:t xml:space="preserve"> </w:t>
+      </w:r>
+      <w:proofErr w:type="spellStart"/>
+      <w:r>
+        <w:rPr>
+          <w:i/>
+          <w:iCs/>
+          <w:color w:val="8C8C8C"/>
+        </w:rPr>
+        <w:t>BigInteger.valueOf</w:t>
+      </w:r>
+      <w:proofErr w:type="spellEnd"/>
+      <w:r>
+        <w:rPr>
+          <w:i/>
+          <w:iCs/>
+          <w:color w:val="8C8C8C"/>
+        </w:rPr>
+        <w:t>(</w:t>
+      </w:r>
+      <w:proofErr w:type="spellStart"/>
+      <w:r>
+        <w:rPr>
+          <w:i/>
+          <w:iCs/>
+          <w:color w:val="8C8C8C"/>
+        </w:rPr>
+        <w:t>value</w:t>
+      </w:r>
+      <w:proofErr w:type="spellEnd"/>
+      <w:r>
+        <w:rPr>
+          <w:i/>
+          <w:iCs/>
+          <w:color w:val="8C8C8C"/>
+        </w:rPr>
+        <w:t>).</w:t>
+      </w:r>
+      <w:proofErr w:type="spellStart"/>
+      <w:r>
+        <w:rPr>
+          <w:i/>
+          <w:iCs/>
+          <w:color w:val="8C8C8C"/>
+        </w:rPr>
+        <w:t>multiply</w:t>
+      </w:r>
+      <w:proofErr w:type="spellEnd"/>
+      <w:r>
+        <w:rPr>
+          <w:i/>
+          <w:iCs/>
+          <w:color w:val="8C8C8C"/>
+        </w:rPr>
+        <w:t>(</w:t>
+      </w:r>
+      <w:proofErr w:type="spellStart"/>
+      <w:r>
+        <w:rPr>
+          <w:i/>
+          <w:iCs/>
+          <w:color w:val="8C8C8C"/>
+        </w:rPr>
+        <w:t>factorial</w:t>
+      </w:r>
+      <w:proofErr w:type="spellEnd"/>
+      <w:r>
+        <w:rPr>
+          <w:i/>
+          <w:iCs/>
+          <w:color w:val="8C8C8C"/>
+        </w:rPr>
+        <w:t>(</w:t>
+      </w:r>
+      <w:proofErr w:type="spellStart"/>
+      <w:r>
+        <w:rPr>
+          <w:i/>
+          <w:iCs/>
+          <w:color w:val="8C8C8C"/>
+        </w:rPr>
+        <w:t>value</w:t>
+      </w:r>
+      <w:proofErr w:type="spellEnd"/>
+      <w:r>
+        <w:rPr>
+          <w:i/>
+          <w:iCs/>
+          <w:color w:val="8C8C8C"/>
+        </w:rPr>
+        <w:t xml:space="preserve"> - 1));</w:t>
+      </w:r>
+      <w:r>
+        <w:rPr>
+          <w:i/>
+          <w:iCs/>
+          <w:color w:val="8C8C8C"/>
+        </w:rPr>
+        <w:br/>
+        <w:t xml:space="preserve">         }*/</w:t>
+      </w:r>
+      <w:r>
+        <w:rPr>
+          <w:i/>
+          <w:iCs/>
+          <w:color w:val="8C8C8C"/>
+        </w:rPr>
+        <w:br/>
+      </w:r>
+      <w:r>
+        <w:rPr>
+          <w:i/>
+          <w:iCs/>
+          <w:color w:val="8C8C8C"/>
+        </w:rPr>
+        <w:br/>
+        <w:t xml:space="preserve">         </w:t>
+      </w:r>
+      <w:proofErr w:type="spellStart"/>
+      <w:r>
+        <w:rPr>
+          <w:color w:val="0033B3"/>
+        </w:rPr>
+        <w:t>return</w:t>
+      </w:r>
+      <w:proofErr w:type="spellEnd"/>
+      <w:r>
+        <w:rPr>
+          <w:color w:val="0033B3"/>
+        </w:rPr>
+        <w:t xml:space="preserve">  </w:t>
+      </w:r>
+      <w:proofErr w:type="spellStart"/>
+      <w:r>
+        <w:rPr>
+          <w:color w:val="080808"/>
+        </w:rPr>
+        <w:t>value</w:t>
+      </w:r>
+      <w:proofErr w:type="spellEnd"/>
+      <w:r>
+        <w:rPr>
+          <w:color w:val="080808"/>
+        </w:rPr>
+        <w:t xml:space="preserve"> == </w:t>
+      </w:r>
+      <w:r>
+        <w:rPr>
+          <w:color w:val="1750EB"/>
+        </w:rPr>
+        <w:t xml:space="preserve">0 </w:t>
+      </w:r>
+      <w:r>
+        <w:rPr>
+          <w:color w:val="080808"/>
+        </w:rPr>
+        <w:t xml:space="preserve">? </w:t>
+      </w:r>
+      <w:r>
+        <w:rPr>
+          <w:color w:val="000000"/>
+        </w:rPr>
+        <w:t>BigInteger</w:t>
+      </w:r>
+      <w:r>
+        <w:rPr>
+          <w:color w:val="080808"/>
+        </w:rPr>
+        <w:t>.</w:t>
+      </w:r>
+      <w:r>
+        <w:rPr>
+          <w:i/>
+          <w:iCs/>
+          <w:color w:val="871094"/>
+        </w:rPr>
+        <w:t xml:space="preserve">ONE </w:t>
+      </w:r>
+      <w:r>
+        <w:rPr>
+          <w:color w:val="080808"/>
+        </w:rPr>
+        <w:t xml:space="preserve">: </w:t>
+      </w:r>
+      <w:proofErr w:type="spellStart"/>
+      <w:r>
+        <w:rPr>
+          <w:color w:val="000000"/>
+        </w:rPr>
+        <w:t>BigInteger</w:t>
+      </w:r>
+      <w:r>
+        <w:rPr>
+          <w:color w:val="080808"/>
+        </w:rPr>
+        <w:t>.</w:t>
+      </w:r>
+      <w:r>
+        <w:rPr>
+          <w:i/>
+          <w:iCs/>
+          <w:color w:val="080808"/>
+        </w:rPr>
+        <w:t>valueOf</w:t>
+      </w:r>
+      <w:proofErr w:type="spellEnd"/>
+      <w:r>
+        <w:rPr>
+          <w:color w:val="080808"/>
+        </w:rPr>
+        <w:t>(</w:t>
+      </w:r>
+      <w:proofErr w:type="spellStart"/>
+      <w:r>
+        <w:rPr>
+          <w:color w:val="080808"/>
+        </w:rPr>
+        <w:t>value</w:t>
+      </w:r>
+      <w:proofErr w:type="spellEnd"/>
+      <w:r>
+        <w:rPr>
+          <w:color w:val="080808"/>
+        </w:rPr>
+        <w:t>)</w:t>
+      </w:r>
+      <w:r>
+        <w:rPr>
+          <w:color w:val="080808"/>
+        </w:rPr>
+        <w:br/>
+        <w:t xml:space="preserve">                 .</w:t>
+      </w:r>
+      <w:proofErr w:type="spellStart"/>
+      <w:r>
+        <w:rPr>
+          <w:color w:val="080808"/>
+        </w:rPr>
+        <w:t>multiply</w:t>
+      </w:r>
+      <w:proofErr w:type="spellEnd"/>
+      <w:r>
+        <w:rPr>
+          <w:color w:val="080808"/>
+        </w:rPr>
+        <w:t>(</w:t>
+      </w:r>
+      <w:proofErr w:type="spellStart"/>
+      <w:r>
+        <w:rPr>
+          <w:color w:val="080808"/>
+        </w:rPr>
+        <w:t>factorial</w:t>
+      </w:r>
+      <w:proofErr w:type="spellEnd"/>
+      <w:r>
+        <w:rPr>
+          <w:color w:val="080808"/>
+        </w:rPr>
+        <w:t xml:space="preserve"> (value-</w:t>
+      </w:r>
+      <w:r>
+        <w:rPr>
+          <w:color w:val="1750EB"/>
+        </w:rPr>
+        <w:t>1</w:t>
+      </w:r>
+      <w:r>
+        <w:rPr>
+          <w:color w:val="080808"/>
+        </w:rPr>
+        <w:t>));</w:t>
+      </w:r>
+      <w:r>
+        <w:rPr>
+          <w:color w:val="080808"/>
+        </w:rPr>
+        <w:br/>
+        <w:t xml:space="preserve">    }</w:t>
+      </w:r>
+      <w:r>
+        <w:rPr>
+          <w:color w:val="080808"/>
+        </w:rPr>
+        <w:br/>
+        <w:t>}</w:t>
+      </w:r>
+      <w:r>
+        <w:rPr>
+          <w:color w:val="080808"/>
+        </w:rPr>
+        <w:br/>
+      </w:r>
+      <w:r>
+        <w:rPr>
+          <w:color w:val="080808"/>
+        </w:rPr>
+        <w:br/>
+      </w:r>
+      <w:proofErr w:type="spellStart"/>
+      <w:r>
+        <w:rPr>
+          <w:color w:val="0033B3"/>
+        </w:rPr>
+        <w:t>class</w:t>
+      </w:r>
+      <w:proofErr w:type="spellEnd"/>
+      <w:r>
+        <w:rPr>
+          <w:color w:val="0033B3"/>
+        </w:rPr>
+        <w:t xml:space="preserve"> </w:t>
+      </w:r>
+      <w:proofErr w:type="spellStart"/>
+      <w:r>
+        <w:rPr>
+          <w:color w:val="000000"/>
+        </w:rPr>
+        <w:t>DemoFactorial</w:t>
+      </w:r>
+      <w:proofErr w:type="spellEnd"/>
+      <w:r>
+        <w:rPr>
+          <w:color w:val="080808"/>
+        </w:rPr>
+        <w:t>{</w:t>
+      </w:r>
+      <w:r>
+        <w:rPr>
+          <w:color w:val="080808"/>
+        </w:rPr>
+        <w:br/>
+        <w:t xml:space="preserve">    </w:t>
+      </w:r>
+      <w:r>
+        <w:rPr>
+          <w:i/>
+          <w:iCs/>
+          <w:color w:val="8C8C8C"/>
+        </w:rPr>
+        <w:t>/**</w:t>
+      </w:r>
+      <w:r>
+        <w:rPr>
+          <w:i/>
+          <w:iCs/>
+          <w:color w:val="8C8C8C"/>
+        </w:rPr>
+        <w:br/>
+        <w:t xml:space="preserve">     * </w:t>
+      </w:r>
+      <w:proofErr w:type="spellStart"/>
+      <w:r>
+        <w:rPr>
+          <w:i/>
+          <w:iCs/>
+          <w:color w:val="8C8C8C"/>
+        </w:rPr>
+        <w:t>Program</w:t>
+      </w:r>
+      <w:proofErr w:type="spellEnd"/>
+      <w:r>
+        <w:rPr>
+          <w:i/>
+          <w:iCs/>
+          <w:color w:val="8C8C8C"/>
+        </w:rPr>
+        <w:t xml:space="preserve"> </w:t>
+      </w:r>
+      <w:proofErr w:type="spellStart"/>
+      <w:r>
+        <w:rPr>
+          <w:i/>
+          <w:iCs/>
+          <w:color w:val="8C8C8C"/>
+        </w:rPr>
+        <w:t>entry</w:t>
+      </w:r>
+      <w:proofErr w:type="spellEnd"/>
+      <w:r>
+        <w:rPr>
+          <w:i/>
+          <w:iCs/>
+          <w:color w:val="8C8C8C"/>
+        </w:rPr>
+        <w:t xml:space="preserve"> </w:t>
+      </w:r>
+      <w:proofErr w:type="spellStart"/>
+      <w:r>
+        <w:rPr>
+          <w:i/>
+          <w:iCs/>
+          <w:color w:val="8C8C8C"/>
+        </w:rPr>
+        <w:t>point</w:t>
+      </w:r>
+      <w:proofErr w:type="spellEnd"/>
+      <w:r>
+        <w:rPr>
+          <w:i/>
+          <w:iCs/>
+          <w:color w:val="8C8C8C"/>
+        </w:rPr>
+        <w:t>.</w:t>
+      </w:r>
+      <w:r>
+        <w:rPr>
+          <w:i/>
+          <w:iCs/>
+          <w:color w:val="8C8C8C"/>
+        </w:rPr>
+        <w:br/>
+        <w:t xml:space="preserve">     *</w:t>
+      </w:r>
+      <w:r>
+        <w:rPr>
+          <w:i/>
+          <w:iCs/>
+          <w:color w:val="8C8C8C"/>
+        </w:rPr>
+        <w:br/>
+        <w:t xml:space="preserve">     * @</w:t>
+      </w:r>
+      <w:proofErr w:type="spellStart"/>
+      <w:r>
+        <w:rPr>
+          <w:i/>
+          <w:iCs/>
+          <w:color w:val="8C8C8C"/>
+        </w:rPr>
+        <w:t>param</w:t>
+      </w:r>
+      <w:proofErr w:type="spellEnd"/>
+      <w:r>
+        <w:rPr>
+          <w:i/>
+          <w:iCs/>
+          <w:color w:val="8C8C8C"/>
+        </w:rPr>
+        <w:t xml:space="preserve"> </w:t>
+      </w:r>
+      <w:proofErr w:type="spellStart"/>
+      <w:r>
+        <w:rPr>
+          <w:i/>
+          <w:iCs/>
+          <w:color w:val="3D3D3D"/>
+        </w:rPr>
+        <w:t>args</w:t>
+      </w:r>
+      <w:proofErr w:type="spellEnd"/>
+      <w:r>
+        <w:rPr>
+          <w:i/>
+          <w:iCs/>
+          <w:color w:val="3D3D3D"/>
+        </w:rPr>
+        <w:t xml:space="preserve"> </w:t>
+      </w:r>
+      <w:proofErr w:type="spellStart"/>
+      <w:r>
+        <w:rPr>
+          <w:i/>
+          <w:iCs/>
+          <w:color w:val="8C8C8C"/>
+        </w:rPr>
+        <w:t>command</w:t>
+      </w:r>
+      <w:proofErr w:type="spellEnd"/>
+      <w:r>
+        <w:rPr>
+          <w:i/>
+          <w:iCs/>
+          <w:color w:val="8C8C8C"/>
+        </w:rPr>
+        <w:t xml:space="preserve"> </w:t>
+      </w:r>
+      <w:proofErr w:type="spellStart"/>
+      <w:r>
+        <w:rPr>
+          <w:i/>
+          <w:iCs/>
+          <w:color w:val="8C8C8C"/>
+        </w:rPr>
+        <w:t>Line</w:t>
+      </w:r>
+      <w:proofErr w:type="spellEnd"/>
+      <w:r>
+        <w:rPr>
+          <w:i/>
+          <w:iCs/>
+          <w:color w:val="8C8C8C"/>
+        </w:rPr>
+        <w:t xml:space="preserve"> </w:t>
+      </w:r>
+      <w:proofErr w:type="spellStart"/>
+      <w:r>
+        <w:rPr>
+          <w:i/>
+          <w:iCs/>
+          <w:color w:val="8C8C8C"/>
+        </w:rPr>
+        <w:t>arguments</w:t>
+      </w:r>
+      <w:proofErr w:type="spellEnd"/>
+      <w:r>
+        <w:rPr>
+          <w:i/>
+          <w:iCs/>
+          <w:color w:val="8C8C8C"/>
+        </w:rPr>
+        <w:br/>
+        <w:t xml:space="preserve">     */</w:t>
+      </w:r>
+      <w:r>
+        <w:rPr>
+          <w:i/>
+          <w:iCs/>
+          <w:color w:val="8C8C8C"/>
+        </w:rPr>
+        <w:br/>
+        <w:t xml:space="preserve">    </w:t>
+      </w:r>
+      <w:proofErr w:type="spellStart"/>
+      <w:r>
+        <w:rPr>
+          <w:color w:val="0033B3"/>
+        </w:rPr>
+        <w:t>public</w:t>
+      </w:r>
+      <w:proofErr w:type="spellEnd"/>
+      <w:r>
+        <w:rPr>
+          <w:color w:val="0033B3"/>
+        </w:rPr>
+        <w:t xml:space="preserve"> </w:t>
+      </w:r>
+      <w:proofErr w:type="spellStart"/>
+      <w:r>
+        <w:rPr>
+          <w:color w:val="0033B3"/>
+        </w:rPr>
+        <w:t>static</w:t>
+      </w:r>
+      <w:proofErr w:type="spellEnd"/>
+      <w:r>
+        <w:rPr>
+          <w:color w:val="0033B3"/>
+        </w:rPr>
+        <w:t xml:space="preserve"> </w:t>
+      </w:r>
+      <w:proofErr w:type="spellStart"/>
+      <w:r>
+        <w:rPr>
+          <w:color w:val="0033B3"/>
+        </w:rPr>
+        <w:t>void</w:t>
+      </w:r>
+      <w:proofErr w:type="spellEnd"/>
+      <w:r>
+        <w:rPr>
+          <w:color w:val="0033B3"/>
+        </w:rPr>
+        <w:t xml:space="preserve"> </w:t>
+      </w:r>
+      <w:proofErr w:type="spellStart"/>
+      <w:r>
+        <w:rPr>
+          <w:color w:val="00627A"/>
+        </w:rPr>
+        <w:t>main</w:t>
+      </w:r>
+      <w:proofErr w:type="spellEnd"/>
+      <w:r>
+        <w:rPr>
+          <w:color w:val="080808"/>
+        </w:rPr>
+        <w:t>(</w:t>
+      </w:r>
+      <w:proofErr w:type="spellStart"/>
+      <w:r>
+        <w:rPr>
+          <w:color w:val="000000"/>
+        </w:rPr>
+        <w:t>String</w:t>
+      </w:r>
+      <w:proofErr w:type="spellEnd"/>
+      <w:r>
+        <w:rPr>
+          <w:color w:val="080808"/>
+        </w:rPr>
+        <w:t xml:space="preserve">[] </w:t>
+      </w:r>
+      <w:proofErr w:type="spellStart"/>
+      <w:r>
+        <w:rPr>
+          <w:color w:val="080808"/>
+        </w:rPr>
+        <w:t>args</w:t>
+      </w:r>
+      <w:proofErr w:type="spellEnd"/>
+      <w:r>
+        <w:rPr>
+          <w:color w:val="080808"/>
+        </w:rPr>
+        <w:t>) {</w:t>
+      </w:r>
+      <w:r>
+        <w:rPr>
+          <w:color w:val="080808"/>
+        </w:rPr>
+        <w:br/>
+      </w:r>
+      <w:r>
+        <w:rPr>
+          <w:color w:val="080808"/>
+        </w:rPr>
+        <w:br/>
+        <w:t xml:space="preserve">        </w:t>
+      </w:r>
+      <w:proofErr w:type="spellStart"/>
+      <w:r>
+        <w:rPr>
+          <w:color w:val="000000"/>
+        </w:rPr>
+        <w:t>Factorial</w:t>
+      </w:r>
+      <w:proofErr w:type="spellEnd"/>
+      <w:r>
+        <w:rPr>
+          <w:color w:val="000000"/>
+        </w:rPr>
+        <w:t xml:space="preserve"> </w:t>
+      </w:r>
+      <w:proofErr w:type="spellStart"/>
+      <w:r>
+        <w:rPr>
+          <w:color w:val="000000"/>
+        </w:rPr>
+        <w:t>factorial</w:t>
+      </w:r>
+      <w:proofErr w:type="spellEnd"/>
+      <w:r>
+        <w:rPr>
+          <w:color w:val="000000"/>
+        </w:rPr>
+        <w:t xml:space="preserve"> </w:t>
+      </w:r>
+      <w:r>
+        <w:rPr>
+          <w:color w:val="080808"/>
+        </w:rPr>
+        <w:t xml:space="preserve">= </w:t>
+      </w:r>
+      <w:proofErr w:type="spellStart"/>
+      <w:r>
+        <w:rPr>
+          <w:color w:val="0033B3"/>
+        </w:rPr>
+        <w:t>new</w:t>
+      </w:r>
+      <w:proofErr w:type="spellEnd"/>
+      <w:r>
+        <w:rPr>
+          <w:color w:val="0033B3"/>
+        </w:rPr>
+        <w:t xml:space="preserve"> </w:t>
+      </w:r>
+      <w:proofErr w:type="spellStart"/>
+      <w:r>
+        <w:rPr>
+          <w:color w:val="080808"/>
+        </w:rPr>
+        <w:t>Factorial</w:t>
+      </w:r>
+      <w:proofErr w:type="spellEnd"/>
+      <w:r>
+        <w:rPr>
+          <w:color w:val="080808"/>
+        </w:rPr>
+        <w:t>();</w:t>
+      </w:r>
+      <w:r>
+        <w:rPr>
+          <w:color w:val="080808"/>
+        </w:rPr>
+        <w:br/>
+        <w:t xml:space="preserve">        </w:t>
+      </w:r>
+      <w:proofErr w:type="spellStart"/>
+      <w:r>
+        <w:rPr>
+          <w:color w:val="000000"/>
+        </w:rPr>
+        <w:t>System</w:t>
+      </w:r>
+      <w:r>
+        <w:rPr>
+          <w:color w:val="080808"/>
+        </w:rPr>
+        <w:t>.</w:t>
+      </w:r>
+      <w:r>
+        <w:rPr>
+          <w:i/>
+          <w:iCs/>
+          <w:color w:val="871094"/>
+        </w:rPr>
+        <w:t>out</w:t>
+      </w:r>
+      <w:r>
+        <w:rPr>
+          <w:color w:val="080808"/>
+        </w:rPr>
+        <w:t>.println</w:t>
+      </w:r>
+      <w:proofErr w:type="spellEnd"/>
+      <w:r>
+        <w:rPr>
+          <w:color w:val="080808"/>
+        </w:rPr>
+        <w:t>(</w:t>
+      </w:r>
+      <w:proofErr w:type="spellStart"/>
+      <w:r>
+        <w:rPr>
+          <w:color w:val="000000"/>
+        </w:rPr>
+        <w:t>factorial</w:t>
+      </w:r>
+      <w:r>
+        <w:rPr>
+          <w:color w:val="080808"/>
+        </w:rPr>
+        <w:t>.factorial</w:t>
+      </w:r>
+      <w:proofErr w:type="spellEnd"/>
+      <w:r>
+        <w:rPr>
+          <w:color w:val="080808"/>
+        </w:rPr>
+        <w:t>(</w:t>
+      </w:r>
+      <w:r>
+        <w:rPr>
+          <w:color w:val="1750EB"/>
+        </w:rPr>
+        <w:t>5</w:t>
+      </w:r>
+      <w:r>
+        <w:rPr>
+          <w:color w:val="080808"/>
+        </w:rPr>
+        <w:t>));</w:t>
+      </w:r>
+      <w:r>
+        <w:rPr>
+          <w:color w:val="080808"/>
+        </w:rPr>
+        <w:br/>
+        <w:t xml:space="preserve">    }</w:t>
+      </w:r>
+      <w:r>
+        <w:rPr>
+          <w:color w:val="080808"/>
+        </w:rPr>
+        <w:br/>
+        <w:t>}</w:t>
+      </w:r>
+    </w:p>
+    <w:p>
+      <w:pPr>
+        <w:rPr>
+          <w:lang w:val="en-US"/>
         </w:rPr>
       </w:pPr>
       <w:bookmarkStart w:id="0" w:name="_GoBack"/>
@@ -1632,6 +3975,7 @@
   <w:style w:type="character" w:default="1" w:styleId="a0">
     <w:name w:val="Default Paragraph Font"/>
     <w:uiPriority w:val="1"/>
+    <w:semiHidden/>
     <w:unhideWhenUsed/>
   </w:style>
   <w:style w:type="table" w:default="1" w:styleId="a1">
@@ -1754,6 +4098,21 @@
     <w:name w:val="hljs-comment"/>
     <w:basedOn w:val="a0"/>
     <w:rsid w:val="00F92ED1"/>
+  </w:style>
+  <w:style w:type="character" w:customStyle="1" w:styleId="katex-mathml">
+    <w:name w:val="katex-mathml"/>
+    <w:basedOn w:val="a0"/>
+    <w:rsid w:val="00FF1442"/>
+  </w:style>
+  <w:style w:type="character" w:customStyle="1" w:styleId="mord">
+    <w:name w:val="mord"/>
+    <w:basedOn w:val="a0"/>
+    <w:rsid w:val="00FF1442"/>
+  </w:style>
+  <w:style w:type="character" w:customStyle="1" w:styleId="mbin">
+    <w:name w:val="mbin"/>
+    <w:basedOn w:val="a0"/>
+    <w:rsid w:val="00FF1442"/>
   </w:style>
 </w:styles>
 </file>
